--- a/War Congress Data/House - Conflict/662.Jackson-Lee.7.15.04.docx
+++ b/War Congress Data/House - Conflict/662.Jackson-Lee.7.15.04.docx
@@ -2,19 +2,19 @@
 <file path=word/document.xml><?xml version="1.0" encoding="utf-8"?>
 <w:document xmlns:wpc="http://schemas.microsoft.com/office/word/2010/wordprocessingCanvas" xmlns:mc="http://schemas.openxmlformats.org/markup-compatibility/2006" xmlns:o="urn:schemas-microsoft-com:office:office" xmlns:r="http://schemas.openxmlformats.org/officeDocument/2006/relationships" xmlns:m="http://schemas.openxmlformats.org/officeDocument/2006/math" xmlns:v="urn:schemas-microsoft-com:vml" xmlns:wp14="http://schemas.microsoft.com/office/word/2010/wordprocessingDrawing" xmlns:wp="http://schemas.openxmlformats.org/drawingml/2006/wordprocessingDrawing" xmlns:w10="urn:schemas-microsoft-com:office:word" xmlns:w="http://schemas.openxmlformats.org/wordprocessingml/2006/main" xmlns:w14="http://schemas.microsoft.com/office/word/2010/wordml" xmlns:wpg="http://schemas.microsoft.com/office/word/2010/wordprocessingGroup" xmlns:wpi="http://schemas.microsoft.com/office/word/2010/wordprocessingInk" xmlns:wne="http://schemas.microsoft.com/office/word/2006/wordml" xmlns:wps="http://schemas.microsoft.com/office/word/2010/wordprocessingShape" mc:Ignorable="w14 wp14">
   <w:body>
-    <w:p>
+    <w:p xmlns:wp14="http://schemas.microsoft.com/office/word/2010/wordml" wp14:textId="77777777">
       <w:proofErr w:type="gramStart"/>
       <w:r>
         <w:t>Mr.</w:t>
       </w:r>
       <w:proofErr w:type="gramEnd"/>
     </w:p>
-    <w:p>
+    <w:p xmlns:wp14="http://schemas.microsoft.com/office/word/2010/wordml" wp14:textId="77777777">
       <w:r>
         <w:t>Speaker, we have just had a very vigorous</w:t>
       </w:r>
     </w:p>
-    <w:p>
+    <w:p xmlns:wp14="http://schemas.microsoft.com/office/word/2010/wordml" wp14:textId="77777777">
       <w:proofErr w:type="gramStart"/>
       <w:r>
         <w:t>debate</w:t>
@@ -24,12 +24,12 @@
         <w:t xml:space="preserve"> on the foreign policy of</w:t>
       </w:r>
     </w:p>
-    <w:p>
+    <w:p xmlns:wp14="http://schemas.microsoft.com/office/word/2010/wordml" wp14:textId="77777777">
       <w:r>
         <w:t>America. There are many issues that</w:t>
       </w:r>
     </w:p>
-    <w:p>
+    <w:p xmlns:wp14="http://schemas.microsoft.com/office/word/2010/wordml" wp14:textId="77777777">
       <w:proofErr w:type="gramStart"/>
       <w:r>
         <w:t>drew</w:t>
@@ -39,7 +39,7 @@
         <w:t xml:space="preserve"> the attention of Members. Many</w:t>
       </w:r>
     </w:p>
-    <w:p>
+    <w:p xmlns:wp14="http://schemas.microsoft.com/office/word/2010/wordml" wp14:textId="77777777">
       <w:proofErr w:type="gramStart"/>
       <w:r>
         <w:t>of</w:t>
@@ -49,7 +49,7 @@
         <w:t xml:space="preserve"> those issues centered around the</w:t>
       </w:r>
     </w:p>
-    <w:p>
+    <w:p xmlns:wp14="http://schemas.microsoft.com/office/word/2010/wordml" wp14:textId="77777777">
       <w:proofErr w:type="gramStart"/>
       <w:r>
         <w:t>issues</w:t>
@@ -59,12 +59,12 @@
         <w:t xml:space="preserve"> of human rights and even genocide.</w:t>
       </w:r>
     </w:p>
-    <w:p>
+    <w:p xmlns:wp14="http://schemas.microsoft.com/office/word/2010/wordml" wp14:textId="77777777">
       <w:r>
         <w:t>But as we end this week I think it</w:t>
       </w:r>
     </w:p>
-    <w:p>
+    <w:p xmlns:wp14="http://schemas.microsoft.com/office/word/2010/wordml" wp14:textId="77777777">
       <w:proofErr w:type="gramStart"/>
       <w:r>
         <w:t>is</w:t>
@@ -74,7 +74,7 @@
         <w:t xml:space="preserve"> important to remind Americans</w:t>
       </w:r>
     </w:p>
-    <w:p>
+    <w:p xmlns:wp14="http://schemas.microsoft.com/office/word/2010/wordml" wp14:textId="77777777">
       <w:proofErr w:type="gramStart"/>
       <w:r>
         <w:t>again</w:t>
@@ -84,7 +84,7 @@
         <w:t xml:space="preserve"> that genocide does exist, and it is</w:t>
       </w:r>
     </w:p>
-    <w:p>
+    <w:p xmlns:wp14="http://schemas.microsoft.com/office/word/2010/wordml" wp14:textId="77777777">
       <w:proofErr w:type="gramStart"/>
       <w:r>
         <w:t>actively</w:t>
@@ -94,7 +94,7 @@
         <w:t xml:space="preserve"> being implemented in the nation</w:t>
       </w:r>
     </w:p>
-    <w:p>
+    <w:p xmlns:wp14="http://schemas.microsoft.com/office/word/2010/wordml" wp14:textId="77777777">
       <w:proofErr w:type="gramStart"/>
       <w:r>
         <w:t>of</w:t>
@@ -104,12 +104,12 @@
         <w:t xml:space="preserve"> Sudan in Africa.</w:t>
       </w:r>
     </w:p>
-    <w:p>
+    <w:p xmlns:wp14="http://schemas.microsoft.com/office/word/2010/wordml" wp14:textId="77777777">
       <w:r>
         <w:t>Many of us have been meeting over a</w:t>
       </w:r>
     </w:p>
-    <w:p>
+    <w:p xmlns:wp14="http://schemas.microsoft.com/office/word/2010/wordml" wp14:textId="77777777">
       <w:proofErr w:type="gramStart"/>
       <w:r>
         <w:t>series</w:t>
@@ -119,7 +119,7 @@
         <w:t xml:space="preserve"> of days and weeks to find an immediate</w:t>
       </w:r>
     </w:p>
-    <w:p>
+    <w:p xmlns:wp14="http://schemas.microsoft.com/office/word/2010/wordml" wp14:textId="77777777">
       <w:proofErr w:type="gramStart"/>
       <w:r>
         <w:t>resolution</w:t>
@@ -129,7 +129,7 @@
         <w:t xml:space="preserve"> to this horrible and</w:t>
       </w:r>
     </w:p>
-    <w:p>
+    <w:p xmlns:wp14="http://schemas.microsoft.com/office/word/2010/wordml" wp14:textId="77777777">
       <w:proofErr w:type="gramStart"/>
       <w:r>
         <w:t>horrific</w:t>
@@ -139,7 +139,7 @@
         <w:t xml:space="preserve"> crisis. I am gratified that a</w:t>
       </w:r>
     </w:p>
-    <w:p>
+    <w:p xmlns:wp14="http://schemas.microsoft.com/office/word/2010/wordml" wp14:textId="77777777">
       <w:proofErr w:type="gramStart"/>
       <w:r>
         <w:t>resolution</w:t>
@@ -149,7 +149,7 @@
         <w:t xml:space="preserve"> sponsored by the gentleman</w:t>
       </w:r>
     </w:p>
-    <w:p>
+    <w:p xmlns:wp14="http://schemas.microsoft.com/office/word/2010/wordml" wp14:textId="77777777">
       <w:proofErr w:type="gramStart"/>
       <w:r>
         <w:t>from</w:t>
@@ -159,7 +159,7 @@
         <w:t xml:space="preserve"> New Jersey (Mr. PAYNE) and the</w:t>
       </w:r>
     </w:p>
-    <w:p>
+    <w:p xmlns:wp14="http://schemas.microsoft.com/office/word/2010/wordml" wp14:textId="77777777">
       <w:proofErr w:type="gramStart"/>
       <w:r>
         <w:t>gentleman</w:t>
@@ -169,7 +169,7 @@
         <w:t xml:space="preserve"> from Virginia (Mr. WOLF)</w:t>
       </w:r>
     </w:p>
-    <w:p>
+    <w:p xmlns:wp14="http://schemas.microsoft.com/office/word/2010/wordml" wp14:textId="77777777">
       <w:proofErr w:type="gramStart"/>
       <w:r>
         <w:t>have</w:t>
@@ -179,19 +179,19 @@
         <w:t xml:space="preserve"> now been offered in the Senate by</w:t>
       </w:r>
     </w:p>
-    <w:p>
+    <w:p xmlns:wp14="http://schemas.microsoft.com/office/word/2010/wordml" wp14:textId="77777777">
       <w:proofErr w:type="gramStart"/>
       <w:r>
         <w:t>Senators BROWNBACK and CORZINE.</w:t>
       </w:r>
       <w:proofErr w:type="gramEnd"/>
     </w:p>
-    <w:p>
+    <w:p xmlns:wp14="http://schemas.microsoft.com/office/word/2010/wordml" wp14:textId="77777777">
       <w:r>
         <w:t>The other body is speaking, and we</w:t>
       </w:r>
     </w:p>
-    <w:p>
+    <w:p xmlns:wp14="http://schemas.microsoft.com/office/word/2010/wordml" wp14:textId="77777777">
       <w:proofErr w:type="gramStart"/>
       <w:r>
         <w:t>are</w:t>
@@ -201,7 +201,7 @@
         <w:t xml:space="preserve"> likewise seeking an immediate response</w:t>
       </w:r>
     </w:p>
-    <w:p>
+    <w:p xmlns:wp14="http://schemas.microsoft.com/office/word/2010/wordml" wp14:textId="77777777">
       <w:proofErr w:type="gramStart"/>
       <w:r>
         <w:t>in</w:t>
@@ -211,7 +211,7 @@
         <w:t xml:space="preserve"> the House. But even these actions</w:t>
       </w:r>
     </w:p>
-    <w:p>
+    <w:p xmlns:wp14="http://schemas.microsoft.com/office/word/2010/wordml" wp14:textId="77777777">
       <w:proofErr w:type="gramStart"/>
       <w:r>
         <w:t>are</w:t>
@@ -221,7 +221,7 @@
         <w:t xml:space="preserve"> not enough, and I would hope</w:t>
       </w:r>
     </w:p>
-    <w:p>
+    <w:p xmlns:wp14="http://schemas.microsoft.com/office/word/2010/wordml" wp14:textId="77777777">
       <w:proofErr w:type="gramStart"/>
       <w:r>
         <w:lastRenderedPageBreak/>
@@ -232,7 +232,7 @@
         <w:t xml:space="preserve"> week that my colleagues would</w:t>
       </w:r>
     </w:p>
-    <w:p>
+    <w:p xmlns:wp14="http://schemas.microsoft.com/office/word/2010/wordml" wp14:textId="77777777">
       <w:proofErr w:type="gramStart"/>
       <w:r>
         <w:t>have</w:t>
@@ -242,7 +242,7 @@
         <w:t xml:space="preserve"> the opportunity to vote on a resolution</w:t>
       </w:r>
     </w:p>
-    <w:p>
+    <w:p xmlns:wp14="http://schemas.microsoft.com/office/word/2010/wordml" wp14:textId="77777777">
       <w:proofErr w:type="gramStart"/>
       <w:r>
         <w:t>that</w:t>
@@ -252,7 +252,7 @@
         <w:t xml:space="preserve"> declares that the government</w:t>
       </w:r>
     </w:p>
-    <w:p>
+    <w:p xmlns:wp14="http://schemas.microsoft.com/office/word/2010/wordml" wp14:textId="77777777">
       <w:proofErr w:type="gramStart"/>
       <w:r>
         <w:t>of</w:t>
@@ -262,7 +262,7 @@
         <w:t xml:space="preserve"> Sudan is implementing and</w:t>
       </w:r>
     </w:p>
-    <w:p>
+    <w:p xmlns:wp14="http://schemas.microsoft.com/office/word/2010/wordml" wp14:textId="77777777">
       <w:proofErr w:type="gramStart"/>
       <w:r>
         <w:t>perpetrating</w:t>
@@ -272,12 +272,12 @@
         <w:t xml:space="preserve"> genocide.</w:t>
       </w:r>
     </w:p>
-    <w:p>
+    <w:p xmlns:wp14="http://schemas.microsoft.com/office/word/2010/wordml" wp14:textId="77777777">
       <w:r>
         <w:t>What is the crux of the crisis, and</w:t>
       </w:r>
     </w:p>
-    <w:p>
+    <w:p xmlns:wp14="http://schemas.microsoft.com/office/word/2010/wordml" wp14:textId="77777777">
       <w:proofErr w:type="gramStart"/>
       <w:r>
         <w:t>why</w:t>
@@ -287,7 +287,7 @@
         <w:t xml:space="preserve"> do I come to the floor of the House</w:t>
       </w:r>
     </w:p>
-    <w:p>
+    <w:p xmlns:wp14="http://schemas.microsoft.com/office/word/2010/wordml" wp14:textId="77777777">
       <w:proofErr w:type="gramStart"/>
       <w:r>
         <w:t>to</w:t>
@@ -297,7 +297,7 @@
         <w:t xml:space="preserve"> continuously remind Members along</w:t>
       </w:r>
     </w:p>
-    <w:p>
+    <w:p xmlns:wp14="http://schemas.microsoft.com/office/word/2010/wordml" wp14:textId="77777777">
       <w:proofErr w:type="gramStart"/>
       <w:r>
         <w:t>with</w:t>
@@ -307,7 +307,7 @@
         <w:t xml:space="preserve"> others who have been in the leadership</w:t>
       </w:r>
     </w:p>
-    <w:p>
+    <w:p xmlns:wp14="http://schemas.microsoft.com/office/word/2010/wordml" wp14:textId="77777777">
       <w:proofErr w:type="gramStart"/>
       <w:r>
         <w:t>role</w:t>
@@ -317,7 +317,7 @@
         <w:t xml:space="preserve"> on this issue that we cannot</w:t>
       </w:r>
     </w:p>
-    <w:p>
+    <w:p xmlns:wp14="http://schemas.microsoft.com/office/word/2010/wordml" wp14:textId="77777777">
       <w:proofErr w:type="gramStart"/>
       <w:r>
         <w:t>forget</w:t>
@@ -327,7 +327,7 @@
         <w:t>? Why? Because just a few short</w:t>
       </w:r>
     </w:p>
-    <w:p>
+    <w:p xmlns:wp14="http://schemas.microsoft.com/office/word/2010/wordml" wp14:textId="77777777">
       <w:proofErr w:type="gramStart"/>
       <w:r>
         <w:t>years</w:t>
@@ -337,7 +337,7 @@
         <w:t xml:space="preserve"> ago we are reminded of the million-</w:t>
       </w:r>
     </w:p>
-    <w:p>
+    <w:p xmlns:wp14="http://schemas.microsoft.com/office/word/2010/wordml" wp14:textId="77777777">
       <w:proofErr w:type="gramStart"/>
       <w:r>
         <w:t>plus</w:t>
@@ -347,7 +347,7 @@
         <w:t xml:space="preserve"> that died in Rwanda while the</w:t>
       </w:r>
     </w:p>
-    <w:p>
+    <w:p xmlns:wp14="http://schemas.microsoft.com/office/word/2010/wordml" wp14:textId="77777777">
       <w:proofErr w:type="gramStart"/>
       <w:r>
         <w:t>world</w:t>
@@ -357,7 +357,7 @@
         <w:t xml:space="preserve"> simply watched. So many of us</w:t>
       </w:r>
     </w:p>
-    <w:p>
+    <w:p xmlns:wp14="http://schemas.microsoft.com/office/word/2010/wordml" wp14:textId="77777777">
       <w:proofErr w:type="gramStart"/>
       <w:r>
         <w:t>have</w:t>
@@ -367,12 +367,12 @@
         <w:t xml:space="preserve"> said, ‘‘Not on my clock.’’</w:t>
       </w:r>
     </w:p>
-    <w:p>
+    <w:p xmlns:wp14="http://schemas.microsoft.com/office/word/2010/wordml" wp14:textId="77777777">
       <w:r>
         <w:t>With every fabric of our bodies, we</w:t>
       </w:r>
     </w:p>
-    <w:p>
+    <w:p xmlns:wp14="http://schemas.microsoft.com/office/word/2010/wordml" wp14:textId="77777777">
       <w:proofErr w:type="gramStart"/>
       <w:r>
         <w:t>are</w:t>
@@ -382,7 +382,7 @@
         <w:t xml:space="preserve"> refusing to allow the murderous act</w:t>
       </w:r>
     </w:p>
-    <w:p>
+    <w:p xmlns:wp14="http://schemas.microsoft.com/office/word/2010/wordml" wp14:textId="77777777">
       <w:proofErr w:type="gramStart"/>
       <w:r>
         <w:t>of</w:t>
@@ -392,12 +392,12 @@
         <w:t xml:space="preserve"> the Janjaweed in Sudan and the</w:t>
       </w:r>
     </w:p>
-    <w:p>
+    <w:p xmlns:wp14="http://schemas.microsoft.com/office/word/2010/wordml" wp14:textId="77777777">
       <w:r>
         <w:t>Khartoum government to continue</w:t>
       </w:r>
     </w:p>
-    <w:p>
+    <w:p xmlns:wp14="http://schemas.microsoft.com/office/word/2010/wordml" wp14:textId="77777777">
       <w:proofErr w:type="gramStart"/>
       <w:r>
         <w:t>without</w:t>
@@ -407,7 +407,7 @@
         <w:t xml:space="preserve"> impunity. People are dying,</w:t>
       </w:r>
     </w:p>
-    <w:p>
+    <w:p xmlns:wp14="http://schemas.microsoft.com/office/word/2010/wordml" wp14:textId="77777777">
       <w:proofErr w:type="gramStart"/>
       <w:r>
         <w:t>and</w:t>
@@ -417,7 +417,7 @@
         <w:t xml:space="preserve"> we must cease and have them cease</w:t>
       </w:r>
     </w:p>
-    <w:p>
+    <w:p xmlns:wp14="http://schemas.microsoft.com/office/word/2010/wordml" wp14:textId="77777777">
       <w:proofErr w:type="gramStart"/>
       <w:r>
         <w:t>and</w:t>
@@ -427,12 +427,12 @@
         <w:t xml:space="preserve"> desist.</w:t>
       </w:r>
     </w:p>
-    <w:p>
+    <w:p xmlns:wp14="http://schemas.microsoft.com/office/word/2010/wordml" wp14:textId="77777777">
       <w:r>
         <w:t>Allow me to share some of the words</w:t>
       </w:r>
     </w:p>
-    <w:p>
+    <w:p xmlns:wp14="http://schemas.microsoft.com/office/word/2010/wordml" wp14:textId="77777777">
       <w:proofErr w:type="gramStart"/>
       <w:r>
         <w:t>of</w:t>
@@ -442,7 +442,7 @@
         <w:t xml:space="preserve"> John Prendergast, who was formerly</w:t>
       </w:r>
     </w:p>
-    <w:p>
+    <w:p xmlns:wp14="http://schemas.microsoft.com/office/word/2010/wordml" wp14:textId="77777777">
       <w:proofErr w:type="gramStart"/>
       <w:r>
         <w:t>with</w:t>
@@ -452,7 +452,7 @@
         <w:t xml:space="preserve"> African affairs in the Clinton administration</w:t>
       </w:r>
     </w:p>
-    <w:p>
+    <w:p xmlns:wp14="http://schemas.microsoft.com/office/word/2010/wordml" wp14:textId="77777777">
       <w:proofErr w:type="gramStart"/>
       <w:r>
         <w:lastRenderedPageBreak/>
@@ -463,12 +463,12 @@
         <w:t xml:space="preserve"> now with the International</w:t>
       </w:r>
     </w:p>
-    <w:p>
+    <w:p xmlns:wp14="http://schemas.microsoft.com/office/word/2010/wordml" wp14:textId="77777777">
       <w:r>
         <w:t>Crisis Group. He had a unique</w:t>
       </w:r>
     </w:p>
-    <w:p>
+    <w:p xmlns:wp14="http://schemas.microsoft.com/office/word/2010/wordml" wp14:textId="77777777">
       <w:proofErr w:type="gramStart"/>
       <w:r>
         <w:t>experience</w:t>
@@ -478,7 +478,7 @@
         <w:t>. Making note of the fact</w:t>
       </w:r>
     </w:p>
-    <w:p>
+    <w:p xmlns:wp14="http://schemas.microsoft.com/office/word/2010/wordml" wp14:textId="77777777">
       <w:proofErr w:type="gramStart"/>
       <w:r>
         <w:t>that</w:t>
@@ -488,7 +488,7 @@
         <w:t xml:space="preserve"> many Members of Congress have</w:t>
       </w:r>
     </w:p>
-    <w:p>
+    <w:p xmlns:wp14="http://schemas.microsoft.com/office/word/2010/wordml" wp14:textId="77777777">
       <w:proofErr w:type="gramStart"/>
       <w:r>
         <w:t>gone</w:t>
@@ -498,17 +498,17 @@
         <w:t xml:space="preserve"> to Sudan, others will be going.</w:t>
       </w:r>
     </w:p>
-    <w:p>
+    <w:p xmlns:wp14="http://schemas.microsoft.com/office/word/2010/wordml" wp14:textId="77777777">
       <w:r>
         <w:t>Secretary of State Powell has gone.</w:t>
       </w:r>
     </w:p>
-    <w:p>
+    <w:p xmlns:wp14="http://schemas.microsoft.com/office/word/2010/wordml" wp14:textId="77777777">
       <w:r>
         <w:t>Secretary General Kofi Annan has</w:t>
       </w:r>
     </w:p>
-    <w:p>
+    <w:p xmlns:wp14="http://schemas.microsoft.com/office/word/2010/wordml" wp14:textId="77777777">
       <w:proofErr w:type="gramStart"/>
       <w:r>
         <w:t>gone</w:t>
@@ -518,7 +518,7 @@
         <w:t>, but they along with others have</w:t>
       </w:r>
     </w:p>
-    <w:p>
+    <w:p xmlns:wp14="http://schemas.microsoft.com/office/word/2010/wordml" wp14:textId="77777777">
       <w:proofErr w:type="gramStart"/>
       <w:r>
         <w:t>been</w:t>
@@ -528,12 +528,12 @@
         <w:t xml:space="preserve"> in areas controlled by the government.</w:t>
       </w:r>
     </w:p>
-    <w:p>
+    <w:p xmlns:wp14="http://schemas.microsoft.com/office/word/2010/wordml" wp14:textId="77777777">
       <w:r>
         <w:t>Mr. Prendergast was able to</w:t>
       </w:r>
     </w:p>
-    <w:p>
+    <w:p xmlns:wp14="http://schemas.microsoft.com/office/word/2010/wordml" wp14:textId="77777777">
       <w:proofErr w:type="gramStart"/>
       <w:r>
         <w:t>cross</w:t>
@@ -543,7 +543,7 @@
         <w:t xml:space="preserve"> over to areas not controlled by</w:t>
       </w:r>
     </w:p>
-    <w:p>
+    <w:p xmlns:wp14="http://schemas.microsoft.com/office/word/2010/wordml" wp14:textId="77777777">
       <w:proofErr w:type="gramStart"/>
       <w:r>
         <w:t>the</w:t>
@@ -553,7 +553,7 @@
         <w:t xml:space="preserve"> government, and this is what he</w:t>
       </w:r>
     </w:p>
-    <w:p>
+    <w:p xmlns:wp14="http://schemas.microsoft.com/office/word/2010/wordml" wp14:textId="77777777">
       <w:proofErr w:type="gramStart"/>
       <w:r>
         <w:t>saw</w:t>
@@ -563,12 +563,12 @@
         <w:t>.</w:t>
       </w:r>
     </w:p>
-    <w:p>
+    <w:p xmlns:wp14="http://schemas.microsoft.com/office/word/2010/wordml" wp14:textId="77777777">
       <w:r>
         <w:t>He said, ‘‘Indeed, I saw numbing evidence</w:t>
       </w:r>
     </w:p>
-    <w:p>
+    <w:p xmlns:wp14="http://schemas.microsoft.com/office/word/2010/wordml" wp14:textId="77777777">
       <w:proofErr w:type="gramStart"/>
       <w:r>
         <w:t>of</w:t>
@@ -578,7 +578,7 @@
         <w:t xml:space="preserve"> such a campaign in this Muslim</w:t>
       </w:r>
     </w:p>
-    <w:p>
+    <w:p xmlns:wp14="http://schemas.microsoft.com/office/word/2010/wordml" wp14:textId="77777777">
       <w:proofErr w:type="gramStart"/>
       <w:r>
         <w:t>region</w:t>
@@ -588,7 +588,7 @@
         <w:t xml:space="preserve"> of Sudan which is populated</w:t>
       </w:r>
     </w:p>
-    <w:p>
+    <w:p xmlns:wp14="http://schemas.microsoft.com/office/word/2010/wordml" wp14:textId="77777777">
       <w:proofErr w:type="gramStart"/>
       <w:r>
         <w:t>by</w:t>
@@ -598,7 +598,7 @@
         <w:t xml:space="preserve"> Arabs and non-Arabs. Burned villages</w:t>
       </w:r>
     </w:p>
-    <w:p>
+    <w:p xmlns:wp14="http://schemas.microsoft.com/office/word/2010/wordml" wp14:textId="77777777">
       <w:proofErr w:type="gramStart"/>
       <w:r>
         <w:t>confirmed</w:t>
@@ -608,7 +608,7 @@
         <w:t xml:space="preserve"> harrowing stories we</w:t>
       </w:r>
     </w:p>
-    <w:p>
+    <w:p xmlns:wp14="http://schemas.microsoft.com/office/word/2010/wordml" wp14:textId="77777777">
       <w:proofErr w:type="gramStart"/>
       <w:r>
         <w:t>heard</w:t>
@@ -626,7 +626,7 @@
         <w:t xml:space="preserve"> who were lucky</w:t>
       </w:r>
     </w:p>
-    <w:p>
+    <w:p xmlns:wp14="http://schemas.microsoft.com/office/word/2010/wordml" wp14:textId="77777777">
       <w:proofErr w:type="gramStart"/>
       <w:r>
         <w:t>enough</w:t>
@@ -636,7 +636,7 @@
         <w:t xml:space="preserve"> to make it to the refugee</w:t>
       </w:r>
     </w:p>
-    <w:p>
+    <w:p xmlns:wp14="http://schemas.microsoft.com/office/word/2010/wordml" wp14:textId="77777777">
       <w:proofErr w:type="gramStart"/>
       <w:r>
         <w:t>camps</w:t>
@@ -646,7 +646,7 @@
         <w:t xml:space="preserve"> in Chad. About 1.5 million people</w:t>
       </w:r>
     </w:p>
-    <w:p>
+    <w:p xmlns:wp14="http://schemas.microsoft.com/office/word/2010/wordml" wp14:textId="77777777">
       <w:proofErr w:type="gramStart"/>
       <w:r>
         <w:t>have</w:t>
@@ -656,7 +656,7 @@
         <w:t xml:space="preserve"> been left homeless and as</w:t>
       </w:r>
     </w:p>
-    <w:p>
+    <w:p xmlns:wp14="http://schemas.microsoft.com/office/word/2010/wordml" wp14:textId="77777777">
       <w:proofErr w:type="gramStart"/>
       <w:r>
         <w:t>many</w:t>
@@ -666,7 +666,7 @@
         <w:t xml:space="preserve"> as 300,000 may be dead by year’s</w:t>
       </w:r>
     </w:p>
-    <w:p>
+    <w:p xmlns:wp14="http://schemas.microsoft.com/office/word/2010/wordml" wp14:textId="77777777">
       <w:proofErr w:type="gramStart"/>
       <w:r>
         <w:t>end</w:t>
@@ -676,7 +676,7 @@
         <w:t>. In village after village that I visited,</w:t>
       </w:r>
     </w:p>
-    <w:p>
+    <w:p xmlns:wp14="http://schemas.microsoft.com/office/word/2010/wordml" wp14:textId="77777777">
       <w:proofErr w:type="gramStart"/>
       <w:r>
         <w:t>the</w:t>
@@ -686,7 +686,7 @@
         <w:t xml:space="preserve"> painstakingly accumulated</w:t>
       </w:r>
     </w:p>
-    <w:p>
+    <w:p xmlns:wp14="http://schemas.microsoft.com/office/word/2010/wordml" wp14:textId="77777777">
       <w:proofErr w:type="gramStart"/>
       <w:r>
         <w:lastRenderedPageBreak/>
@@ -697,12 +697,12 @@
         <w:t xml:space="preserve"> of the non-Arab population of</w:t>
       </w:r>
     </w:p>
-    <w:p>
+    <w:p xmlns:wp14="http://schemas.microsoft.com/office/word/2010/wordml" wp14:textId="77777777">
       <w:r>
         <w:t>Darfur, their livestock, their homes,</w:t>
       </w:r>
     </w:p>
-    <w:p>
+    <w:p xmlns:wp14="http://schemas.microsoft.com/office/word/2010/wordml" wp14:textId="77777777">
       <w:proofErr w:type="gramStart"/>
       <w:r>
         <w:t>their</w:t>
@@ -712,7 +712,7 @@
         <w:t xml:space="preserve"> grain stock, have been destroyed</w:t>
       </w:r>
     </w:p>
-    <w:p>
+    <w:p xmlns:wp14="http://schemas.microsoft.com/office/word/2010/wordml" wp14:textId="77777777">
       <w:proofErr w:type="gramStart"/>
       <w:r>
         <w:t>in</w:t>
@@ -722,7 +722,7 @@
         <w:t xml:space="preserve"> a matter of minutes. I was not prepared</w:t>
       </w:r>
     </w:p>
-    <w:p>
+    <w:p xmlns:wp14="http://schemas.microsoft.com/office/word/2010/wordml" wp14:textId="77777777">
       <w:proofErr w:type="gramStart"/>
       <w:r>
         <w:t>for</w:t>
@@ -732,7 +732,7 @@
         <w:t xml:space="preserve"> the far more sinister scene</w:t>
       </w:r>
     </w:p>
-    <w:p>
+    <w:p xmlns:wp14="http://schemas.microsoft.com/office/word/2010/wordml" wp14:textId="77777777">
       <w:proofErr w:type="gramStart"/>
       <w:r>
         <w:t>that</w:t>
@@ -742,7 +742,7 @@
         <w:t xml:space="preserve"> I encountered in a ravine deep in</w:t>
       </w:r>
     </w:p>
-    <w:p>
+    <w:p xmlns:wp14="http://schemas.microsoft.com/office/word/2010/wordml" wp14:textId="77777777">
       <w:proofErr w:type="gramStart"/>
       <w:r>
         <w:t>the</w:t>
@@ -752,7 +752,7 @@
         <w:t xml:space="preserve"> Darfur desert. Bodies of young men</w:t>
       </w:r>
     </w:p>
-    <w:p>
+    <w:p xmlns:wp14="http://schemas.microsoft.com/office/word/2010/wordml" wp14:textId="77777777">
       <w:proofErr w:type="gramStart"/>
       <w:r>
         <w:t>were</w:t>
@@ -762,7 +762,7 @@
         <w:t xml:space="preserve"> lined up in ditches, eerily preserved</w:t>
       </w:r>
     </w:p>
-    <w:p>
+    <w:p xmlns:wp14="http://schemas.microsoft.com/office/word/2010/wordml" wp14:textId="77777777">
       <w:proofErr w:type="gramStart"/>
       <w:r>
         <w:t>by</w:t>
@@ -772,12 +772,12 @@
         <w:t xml:space="preserve"> the 130 degree desert heat.</w:t>
       </w:r>
     </w:p>
-    <w:p>
+    <w:p xmlns:wp14="http://schemas.microsoft.com/office/word/2010/wordml" wp14:textId="77777777">
       <w:r>
         <w:t>The story the rebels told us seemed</w:t>
       </w:r>
     </w:p>
-    <w:p>
+    <w:p xmlns:wp14="http://schemas.microsoft.com/office/word/2010/wordml" wp14:textId="77777777">
       <w:proofErr w:type="gramStart"/>
       <w:r>
         <w:t>plausible</w:t>
@@ -787,7 +787,7 @@
         <w:t>. The dead were civilians who</w:t>
       </w:r>
     </w:p>
-    <w:p>
+    <w:p xmlns:wp14="http://schemas.microsoft.com/office/word/2010/wordml" wp14:textId="77777777">
       <w:proofErr w:type="gramStart"/>
       <w:r>
         <w:t>had</w:t>
@@ -797,7 +797,7 @@
         <w:t xml:space="preserve"> been marched up a hill and executed</w:t>
       </w:r>
     </w:p>
-    <w:p>
+    <w:p xmlns:wp14="http://schemas.microsoft.com/office/word/2010/wordml" wp14:textId="77777777">
       <w:proofErr w:type="gramStart"/>
       <w:r>
         <w:t>by</w:t>
@@ -807,7 +807,7 @@
         <w:t xml:space="preserve"> the Arab-led government before</w:t>
       </w:r>
     </w:p>
-    <w:p>
+    <w:p xmlns:wp14="http://schemas.microsoft.com/office/word/2010/wordml" wp14:textId="77777777">
       <w:proofErr w:type="gramStart"/>
       <w:r>
         <w:t>its</w:t>
@@ -817,7 +817,7 @@
         <w:t xml:space="preserve"> troops abandoned the area the</w:t>
       </w:r>
     </w:p>
-    <w:p>
+    <w:p xmlns:wp14="http://schemas.microsoft.com/office/word/2010/wordml" wp14:textId="77777777">
       <w:proofErr w:type="gramStart"/>
       <w:r>
         <w:t>previous</w:t>
@@ -827,7 +827,7 @@
         <w:t xml:space="preserve"> month. The rebels assert that</w:t>
       </w:r>
     </w:p>
-    <w:p>
+    <w:p xmlns:wp14="http://schemas.microsoft.com/office/word/2010/wordml" wp14:textId="77777777">
       <w:proofErr w:type="gramStart"/>
       <w:r>
         <w:t>there</w:t>
@@ -837,7 +837,7 @@
         <w:t xml:space="preserve"> were many, many other such</w:t>
       </w:r>
     </w:p>
-    <w:p>
+    <w:p xmlns:wp14="http://schemas.microsoft.com/office/word/2010/wordml" wp14:textId="77777777">
       <w:proofErr w:type="gramStart"/>
       <w:r>
         <w:t>scenes</w:t>
@@ -847,17 +847,17 @@
         <w:t>.’’</w:t>
       </w:r>
     </w:p>
-    <w:p>
+    <w:p xmlns:wp14="http://schemas.microsoft.com/office/word/2010/wordml" wp14:textId="77777777">
       <w:r>
         <w:t>The government’s deadly portfolio in</w:t>
       </w:r>
     </w:p>
-    <w:p>
+    <w:p xmlns:wp14="http://schemas.microsoft.com/office/word/2010/wordml" wp14:textId="77777777">
       <w:r>
         <w:t>Darfur already includes the wanton</w:t>
       </w:r>
     </w:p>
-    <w:p>
+    <w:p xmlns:wp14="http://schemas.microsoft.com/office/word/2010/wordml" wp14:textId="77777777">
       <w:proofErr w:type="gramStart"/>
       <w:r>
         <w:t>burning</w:t>
@@ -867,7 +867,7 @@
         <w:t xml:space="preserve"> and bombing of villages, the</w:t>
       </w:r>
     </w:p>
-    <w:p>
+    <w:p xmlns:wp14="http://schemas.microsoft.com/office/word/2010/wordml" wp14:textId="77777777">
       <w:proofErr w:type="gramStart"/>
       <w:r>
         <w:t>raping</w:t>
@@ -877,7 +877,7 @@
         <w:t xml:space="preserve"> of women and girls, and denial</w:t>
       </w:r>
     </w:p>
-    <w:p>
+    <w:p xmlns:wp14="http://schemas.microsoft.com/office/word/2010/wordml" wp14:textId="77777777">
       <w:proofErr w:type="gramStart"/>
       <w:r>
         <w:t>of</w:t>
@@ -887,7 +887,7 @@
         <w:t xml:space="preserve"> humanitarian aid. We know this is</w:t>
       </w:r>
     </w:p>
-    <w:p>
+    <w:p xmlns:wp14="http://schemas.microsoft.com/office/word/2010/wordml" wp14:textId="77777777">
       <w:proofErr w:type="gramStart"/>
       <w:r>
         <w:t>government</w:t>
@@ -897,7 +897,7 @@
         <w:t xml:space="preserve"> and this is Arab Muslims</w:t>
       </w:r>
     </w:p>
-    <w:p>
+    <w:p xmlns:wp14="http://schemas.microsoft.com/office/word/2010/wordml" wp14:textId="77777777">
       <w:proofErr w:type="gramStart"/>
       <w:r>
         <w:t>against</w:t>
@@ -907,12 +907,12 @@
         <w:t xml:space="preserve"> non-Arab Muslims, black Africans.</w:t>
       </w:r>
     </w:p>
-    <w:p>
+    <w:p xmlns:wp14="http://schemas.microsoft.com/office/word/2010/wordml" wp14:textId="77777777">
       <w:r>
         <w:t>We realize that it is, plain and simple,</w:t>
       </w:r>
     </w:p>
-    <w:p>
+    <w:p xmlns:wp14="http://schemas.microsoft.com/office/word/2010/wordml" wp14:textId="77777777">
       <w:proofErr w:type="gramStart"/>
       <w:r>
         <w:lastRenderedPageBreak/>
@@ -923,7 +923,7 @@
         <w:t>. And so we ask that there</w:t>
       </w:r>
     </w:p>
-    <w:p>
+    <w:p xmlns:wp14="http://schemas.microsoft.com/office/word/2010/wordml" wp14:textId="77777777">
       <w:proofErr w:type="gramStart"/>
       <w:r>
         <w:t>be</w:t>
@@ -933,7 +933,7 @@
         <w:t xml:space="preserve"> more than tough talk. There has to</w:t>
       </w:r>
     </w:p>
-    <w:p>
+    <w:p xmlns:wp14="http://schemas.microsoft.com/office/word/2010/wordml" wp14:textId="77777777">
       <w:proofErr w:type="gramStart"/>
       <w:r>
         <w:t>be</w:t>
@@ -943,12 +943,12 @@
         <w:t xml:space="preserve"> tough action. The United Nations</w:t>
       </w:r>
     </w:p>
-    <w:p>
+    <w:p xmlns:wp14="http://schemas.microsoft.com/office/word/2010/wordml" wp14:textId="77777777">
       <w:r>
         <w:t>Security Council must pass a resolution</w:t>
       </w:r>
     </w:p>
-    <w:p>
+    <w:p xmlns:wp14="http://schemas.microsoft.com/office/word/2010/wordml" wp14:textId="77777777">
       <w:proofErr w:type="gramStart"/>
       <w:r>
         <w:t>that</w:t>
@@ -958,7 +958,7 @@
         <w:t xml:space="preserve"> has teeth. It must demand</w:t>
       </w:r>
     </w:p>
-    <w:p>
+    <w:p xmlns:wp14="http://schemas.microsoft.com/office/word/2010/wordml" wp14:textId="77777777">
       <w:proofErr w:type="gramStart"/>
       <w:r>
         <w:t>the</w:t>
@@ -968,7 +968,7 @@
         <w:t xml:space="preserve"> immediate disarming of those Muslims</w:t>
       </w:r>
     </w:p>
-    <w:p>
+    <w:p xmlns:wp14="http://schemas.microsoft.com/office/word/2010/wordml" wp14:textId="77777777">
       <w:proofErr w:type="gramStart"/>
       <w:r>
         <w:t>or</w:t>
@@ -978,7 +978,7 @@
         <w:t xml:space="preserve"> those Arab Muslims and others</w:t>
       </w:r>
     </w:p>
-    <w:p>
+    <w:p xmlns:wp14="http://schemas.microsoft.com/office/word/2010/wordml" wp14:textId="77777777">
       <w:proofErr w:type="gramStart"/>
       <w:r>
         <w:t>who</w:t>
@@ -988,7 +988,7 @@
         <w:t xml:space="preserve"> are fostering this deadly attack on</w:t>
       </w:r>
     </w:p>
-    <w:p>
+    <w:p xmlns:wp14="http://schemas.microsoft.com/office/word/2010/wordml" wp14:textId="77777777">
       <w:proofErr w:type="gramStart"/>
       <w:r>
         <w:t>the</w:t>
@@ -998,12 +998,12 @@
         <w:t xml:space="preserve"> black Muslims in Sudan.</w:t>
       </w:r>
     </w:p>
-    <w:p>
+    <w:p xmlns:wp14="http://schemas.microsoft.com/office/word/2010/wordml" wp14:textId="77777777">
       <w:r>
         <w:t>The settlement of the previous actions</w:t>
       </w:r>
     </w:p>
-    <w:p>
+    <w:p xmlns:wp14="http://schemas.microsoft.com/office/word/2010/wordml" wp14:textId="77777777">
       <w:proofErr w:type="gramStart"/>
       <w:r>
         <w:t>between</w:t>
@@ -1013,7 +1013,7 @@
         <w:t xml:space="preserve"> the West should not</w:t>
       </w:r>
     </w:p>
-    <w:p>
+    <w:p xmlns:wp14="http://schemas.microsoft.com/office/word/2010/wordml" wp14:textId="77777777">
       <w:proofErr w:type="gramStart"/>
       <w:r>
         <w:t>counter</w:t>
@@ -1023,7 +1023,7 @@
         <w:t xml:space="preserve"> what is going on here in</w:t>
       </w:r>
     </w:p>
-    <w:p>
+    <w:p xmlns:wp14="http://schemas.microsoft.com/office/word/2010/wordml" wp14:textId="77777777">
       <w:proofErr w:type="gramStart"/>
       <w:r>
         <w:t>Darfur.</w:t>
@@ -1033,7 +1033,7 @@
         <w:t xml:space="preserve"> It is important to note that,</w:t>
       </w:r>
     </w:p>
-    <w:p>
+    <w:p xmlns:wp14="http://schemas.microsoft.com/office/word/2010/wordml" wp14:textId="77777777">
       <w:proofErr w:type="gramStart"/>
       <w:r>
         <w:t>though</w:t>
@@ -1043,7 +1043,7 @@
         <w:t xml:space="preserve"> we are visiting camps and refugees,</w:t>
       </w:r>
     </w:p>
-    <w:p>
+    <w:p xmlns:wp14="http://schemas.microsoft.com/office/word/2010/wordml" wp14:textId="77777777">
       <w:proofErr w:type="gramStart"/>
       <w:r>
         <w:t>we</w:t>
@@ -1053,7 +1053,7 @@
         <w:t xml:space="preserve"> must understand that there</w:t>
       </w:r>
     </w:p>
-    <w:p>
+    <w:p xmlns:wp14="http://schemas.microsoft.com/office/word/2010/wordml" wp14:textId="77777777">
       <w:proofErr w:type="gramStart"/>
       <w:r>
         <w:t>are</w:t>
@@ -1063,7 +1063,7 @@
         <w:t xml:space="preserve"> areas that have not yet been</w:t>
       </w:r>
     </w:p>
-    <w:p>
+    <w:p xmlns:wp14="http://schemas.microsoft.com/office/word/2010/wordml" wp14:textId="77777777">
       <w:proofErr w:type="gramStart"/>
       <w:r>
         <w:t>viewed</w:t>
@@ -1073,7 +1073,7 @@
         <w:t xml:space="preserve"> and violence continues. We</w:t>
       </w:r>
     </w:p>
-    <w:p>
+    <w:p xmlns:wp14="http://schemas.microsoft.com/office/word/2010/wordml" wp14:textId="77777777">
       <w:proofErr w:type="gramStart"/>
       <w:r>
         <w:t>must</w:t>
@@ -1083,7 +1083,7 @@
         <w:t xml:space="preserve"> ensure that this resolution calls</w:t>
       </w:r>
     </w:p>
-    <w:p>
+    <w:p xmlns:wp14="http://schemas.microsoft.com/office/word/2010/wordml" wp14:textId="77777777">
       <w:proofErr w:type="gramStart"/>
       <w:r>
         <w:t>for</w:t>
@@ -1093,7 +1093,7 @@
         <w:t xml:space="preserve"> peacekeeping troops, and we must</w:t>
       </w:r>
     </w:p>
-    <w:p>
+    <w:p xmlns:wp14="http://schemas.microsoft.com/office/word/2010/wordml" wp14:textId="77777777">
       <w:proofErr w:type="gramStart"/>
       <w:r>
         <w:t>ensure</w:t>
@@ -1103,7 +1103,7 @@
         <w:t xml:space="preserve"> that the humanitarian aid begins</w:t>
       </w:r>
     </w:p>
-    <w:p>
+    <w:p xmlns:wp14="http://schemas.microsoft.com/office/word/2010/wordml" wp14:textId="77777777">
       <w:proofErr w:type="gramStart"/>
       <w:r>
         <w:t>to</w:t>
@@ -1113,7 +1113,7 @@
         <w:t xml:space="preserve"> flow. We must protect the humanitarian</w:t>
       </w:r>
     </w:p>
-    <w:p>
+    <w:p xmlns:wp14="http://schemas.microsoft.com/office/word/2010/wordml" wp14:textId="77777777">
       <w:proofErr w:type="gramStart"/>
       <w:r>
         <w:t>workers</w:t>
@@ -1123,7 +1123,7 @@
         <w:t>. We must stop the</w:t>
       </w:r>
     </w:p>
-    <w:p>
+    <w:p xmlns:wp14="http://schemas.microsoft.com/office/word/2010/wordml" wp14:textId="77777777">
       <w:proofErr w:type="gramStart"/>
       <w:r>
         <w:t>raping</w:t>
@@ -1133,7 +1133,7 @@
         <w:t xml:space="preserve"> and killing of women, young</w:t>
       </w:r>
     </w:p>
-    <w:p>
+    <w:p xmlns:wp14="http://schemas.microsoft.com/office/word/2010/wordml" wp14:textId="77777777">
       <w:proofErr w:type="gramStart"/>
       <w:r>
         <w:t>men</w:t>
@@ -1143,12 +1143,12 @@
         <w:t xml:space="preserve"> and boys.</w:t>
       </w:r>
     </w:p>
-    <w:p>
+    <w:p xmlns:wp14="http://schemas.microsoft.com/office/word/2010/wordml" wp14:textId="77777777">
       <w:r>
         <w:t>We must have these individuals returned</w:t>
       </w:r>
     </w:p>
-    <w:p>
+    <w:p xmlns:wp14="http://schemas.microsoft.com/office/word/2010/wordml" wp14:textId="77777777">
       <w:proofErr w:type="gramStart"/>
       <w:r>
         <w:lastRenderedPageBreak/>
@@ -1159,7 +1159,7 @@
         <w:t xml:space="preserve"> their villages. They are</w:t>
       </w:r>
     </w:p>
-    <w:p>
+    <w:p xmlns:wp14="http://schemas.microsoft.com/office/word/2010/wordml" wp14:textId="77777777">
       <w:proofErr w:type="gramStart"/>
       <w:r>
         <w:t>frightened</w:t>
@@ -1169,7 +1169,7 @@
         <w:t xml:space="preserve"> and refusing to return because</w:t>
       </w:r>
     </w:p>
-    <w:p>
+    <w:p xmlns:wp14="http://schemas.microsoft.com/office/word/2010/wordml" wp14:textId="77777777">
       <w:proofErr w:type="gramStart"/>
       <w:r>
         <w:t>they</w:t>
@@ -1179,7 +1179,7 @@
         <w:t xml:space="preserve"> believe they will not be provided</w:t>
       </w:r>
     </w:p>
-    <w:p>
+    <w:p xmlns:wp14="http://schemas.microsoft.com/office/word/2010/wordml" wp14:textId="77777777">
       <w:proofErr w:type="gramStart"/>
       <w:r>
         <w:t>for</w:t>
@@ -1189,7 +1189,7 @@
         <w:t>. Hundreds of thousands of</w:t>
       </w:r>
     </w:p>
-    <w:p>
+    <w:p xmlns:wp14="http://schemas.microsoft.com/office/word/2010/wordml" wp14:textId="77777777">
       <w:proofErr w:type="gramStart"/>
       <w:r>
         <w:t>survivors</w:t>
@@ -1199,7 +1199,7 @@
         <w:t xml:space="preserve"> have fallen through the</w:t>
       </w:r>
     </w:p>
-    <w:p>
+    <w:p xmlns:wp14="http://schemas.microsoft.com/office/word/2010/wordml" wp14:textId="77777777">
       <w:proofErr w:type="gramStart"/>
       <w:r>
         <w:t>cracks</w:t>
@@ -1209,7 +1209,7 @@
         <w:t>. Some of them say they are</w:t>
       </w:r>
     </w:p>
-    <w:p>
+    <w:p xmlns:wp14="http://schemas.microsoft.com/office/word/2010/wordml" wp14:textId="77777777">
       <w:proofErr w:type="gramStart"/>
       <w:r>
         <w:t>afraid</w:t>
@@ -1219,7 +1219,7 @@
         <w:t xml:space="preserve"> to travel to government-controlled</w:t>
       </w:r>
     </w:p>
-    <w:p>
+    <w:p xmlns:wp14="http://schemas.microsoft.com/office/word/2010/wordml" wp14:textId="77777777">
       <w:proofErr w:type="gramStart"/>
       <w:r>
         <w:t>camps</w:t>
@@ -1229,7 +1229,7 @@
         <w:t xml:space="preserve"> and unable to make it to</w:t>
       </w:r>
     </w:p>
-    <w:p>
+    <w:p xmlns:wp14="http://schemas.microsoft.com/office/word/2010/wordml" wp14:textId="77777777">
       <w:proofErr w:type="gramStart"/>
       <w:r>
         <w:t>the</w:t>
@@ -1239,7 +1239,7 @@
         <w:t xml:space="preserve"> border. They are running out of</w:t>
       </w:r>
     </w:p>
-    <w:p>
+    <w:p xmlns:wp14="http://schemas.microsoft.com/office/word/2010/wordml" wp14:textId="77777777">
       <w:proofErr w:type="gramStart"/>
       <w:r>
         <w:t>food</w:t>
@@ -1249,12 +1249,12 @@
         <w:t>.</w:t>
       </w:r>
     </w:p>
-    <w:p>
+    <w:p xmlns:wp14="http://schemas.microsoft.com/office/word/2010/wordml" wp14:textId="77777777">
       <w:r>
         <w:t>We can imagine 300,000 today; 400,000</w:t>
       </w:r>
     </w:p>
-    <w:p>
+    <w:p xmlns:wp14="http://schemas.microsoft.com/office/word/2010/wordml" wp14:textId="77777777">
       <w:proofErr w:type="gramStart"/>
       <w:r>
         <w:t>tomorrow</w:t>
@@ -1264,7 +1264,7 @@
         <w:t>; 500,000 next month; and a</w:t>
       </w:r>
     </w:p>
-    <w:p>
+    <w:p xmlns:wp14="http://schemas.microsoft.com/office/word/2010/wordml" wp14:textId="77777777">
       <w:proofErr w:type="gramStart"/>
       <w:r>
         <w:t>million</w:t>
@@ -1274,12 +1274,12 @@
         <w:t xml:space="preserve"> in a couple of months.</w:t>
       </w:r>
     </w:p>
-    <w:p>
+    <w:p xmlns:wp14="http://schemas.microsoft.com/office/word/2010/wordml" wp14:textId="77777777">
       <w:r>
         <w:t>Mr. Speaker, this is now a crisis beyond</w:t>
       </w:r>
     </w:p>
-    <w:p>
+    <w:p xmlns:wp14="http://schemas.microsoft.com/office/word/2010/wordml" wp14:textId="77777777">
       <w:proofErr w:type="gramStart"/>
       <w:r>
         <w:t>our</w:t>
@@ -1289,7 +1289,7 @@
         <w:t xml:space="preserve"> appreciation, apprehension,</w:t>
       </w:r>
     </w:p>
-    <w:p>
+    <w:p xmlns:wp14="http://schemas.microsoft.com/office/word/2010/wordml" wp14:textId="77777777">
       <w:proofErr w:type="gramStart"/>
       <w:r>
         <w:t>and</w:t>
@@ -1299,7 +1299,7 @@
         <w:t xml:space="preserve"> maybe even recognition. But we do</w:t>
       </w:r>
     </w:p>
-    <w:p>
+    <w:p xmlns:wp14="http://schemas.microsoft.com/office/word/2010/wordml" wp14:textId="77777777">
       <w:proofErr w:type="gramStart"/>
       <w:r>
         <w:t>have</w:t>
@@ -1309,7 +1309,7 @@
         <w:t xml:space="preserve"> a backdrop to compare this to. We</w:t>
       </w:r>
     </w:p>
-    <w:p>
+    <w:p xmlns:wp14="http://schemas.microsoft.com/office/word/2010/wordml" wp14:textId="77777777">
       <w:proofErr w:type="gramStart"/>
       <w:r>
         <w:t>have</w:t>
@@ -1319,7 +1319,7 @@
         <w:t xml:space="preserve"> the deadly silence of Rwanda. The</w:t>
       </w:r>
     </w:p>
-    <w:p>
+    <w:p xmlns:wp14="http://schemas.microsoft.com/office/word/2010/wordml" wp14:textId="77777777">
       <w:proofErr w:type="gramStart"/>
       <w:r>
         <w:t>speechlessness</w:t>
@@ -1329,7 +1329,7 @@
         <w:t>, the wonderment of</w:t>
       </w:r>
     </w:p>
-    <w:p>
+    <w:p xmlns:wp14="http://schemas.microsoft.com/office/word/2010/wordml" wp14:textId="77777777">
       <w:proofErr w:type="gramStart"/>
       <w:r>
         <w:t>what</w:t>
@@ -1339,12 +1339,12 @@
         <w:t xml:space="preserve"> to do.</w:t>
       </w:r>
     </w:p>
-    <w:p>
+    <w:p xmlns:wp14="http://schemas.microsoft.com/office/word/2010/wordml" wp14:textId="77777777">
       <w:r>
         <w:t>We can do something now. We look</w:t>
       </w:r>
     </w:p>
-    <w:p>
+    <w:p xmlns:wp14="http://schemas.microsoft.com/office/word/2010/wordml" wp14:textId="77777777">
       <w:proofErr w:type="gramStart"/>
       <w:r>
         <w:t>forward</w:t>
@@ -1354,7 +1354,7 @@
         <w:t>, hopefully, with great hope,</w:t>
       </w:r>
     </w:p>
-    <w:p>
+    <w:p xmlns:wp14="http://schemas.microsoft.com/office/word/2010/wordml" wp14:textId="77777777">
       <w:proofErr w:type="gramStart"/>
       <w:r>
         <w:t>meeting</w:t>
@@ -1364,7 +1364,7 @@
         <w:t xml:space="preserve"> with the administration to</w:t>
       </w:r>
     </w:p>
-    <w:p>
+    <w:p xmlns:wp14="http://schemas.microsoft.com/office/word/2010/wordml" wp14:textId="77777777">
       <w:proofErr w:type="gramStart"/>
       <w:r>
         <w:t>craft</w:t>
@@ -1374,12 +1374,12 @@
         <w:t xml:space="preserve"> out the advocacy before the</w:t>
       </w:r>
     </w:p>
-    <w:p>
+    <w:p xmlns:wp14="http://schemas.microsoft.com/office/word/2010/wordml" wp14:textId="77777777">
       <w:r>
         <w:t>United Nations Security Council and</w:t>
       </w:r>
     </w:p>
-    <w:p>
+    <w:p xmlns:wp14="http://schemas.microsoft.com/office/word/2010/wordml" wp14:textId="77777777">
       <w:proofErr w:type="gramStart"/>
       <w:r>
         <w:lastRenderedPageBreak/>
@@ -1390,7 +1390,7 @@
         <w:t xml:space="preserve"> nations that sit on the Security</w:t>
       </w:r>
     </w:p>
-    <w:p>
+    <w:p xmlns:wp14="http://schemas.microsoft.com/office/word/2010/wordml" wp14:textId="77777777">
       <w:r>
         <w:t xml:space="preserve">Council, </w:t>
       </w:r>
@@ -1403,12 +1403,12 @@
         <w:t xml:space="preserve"> the privilege of sitting.</w:t>
       </w:r>
     </w:p>
-    <w:p>
+    <w:p xmlns:wp14="http://schemas.microsoft.com/office/word/2010/wordml" wp14:textId="77777777">
       <w:r>
         <w:t>None of them will be given a pass</w:t>
       </w:r>
     </w:p>
-    <w:p>
+    <w:p xmlns:wp14="http://schemas.microsoft.com/office/word/2010/wordml" wp14:textId="77777777">
       <w:proofErr w:type="gramStart"/>
       <w:r>
         <w:t>on</w:t>
@@ -1418,7 +1418,7 @@
         <w:t xml:space="preserve"> this vote. They must join with us</w:t>
       </w:r>
     </w:p>
-    <w:p>
+    <w:p xmlns:wp14="http://schemas.microsoft.com/office/word/2010/wordml" wp14:textId="77777777">
       <w:proofErr w:type="gramStart"/>
       <w:r>
         <w:t>who</w:t>
@@ -1428,7 +1428,7 @@
         <w:t xml:space="preserve"> believe in a civilized world to</w:t>
       </w:r>
     </w:p>
-    <w:p>
+    <w:p xmlns:wp14="http://schemas.microsoft.com/office/word/2010/wordml" wp14:textId="77777777">
       <w:proofErr w:type="gramStart"/>
       <w:r>
         <w:t>stamp</w:t>
@@ -1438,12 +1438,12 @@
         <w:t xml:space="preserve"> out the genocide occurring in</w:t>
       </w:r>
     </w:p>
-    <w:p>
+    <w:p xmlns:wp14="http://schemas.microsoft.com/office/word/2010/wordml" wp14:textId="77777777">
       <w:r>
         <w:t>Sudan. We must do it now. The resolution</w:t>
       </w:r>
     </w:p>
-    <w:p>
+    <w:p xmlns:wp14="http://schemas.microsoft.com/office/word/2010/wordml" wp14:textId="77777777">
       <w:proofErr w:type="gramStart"/>
       <w:r>
         <w:t>must</w:t>
@@ -1453,7 +1453,7 @@
         <w:t xml:space="preserve"> be passed, and we must stand</w:t>
       </w:r>
     </w:p>
-    <w:p>
+    <w:p xmlns:wp14="http://schemas.microsoft.com/office/word/2010/wordml" wp14:textId="77777777">
       <w:proofErr w:type="gramStart"/>
       <w:r>
         <w:t>up</w:t>
@@ -1463,7 +1463,7 @@
         <w:t xml:space="preserve"> and send in the kind of help to provide</w:t>
       </w:r>
     </w:p>
-    <w:p>
+    <w:p xmlns:wp14="http://schemas.microsoft.com/office/word/2010/wordml" wp14:textId="77777777">
       <w:proofErr w:type="gramStart"/>
       <w:r>
         <w:t>the</w:t>
@@ -1473,7 +1473,7 @@
         <w:t xml:space="preserve"> safety necessary to protect the</w:t>
       </w:r>
     </w:p>
-    <w:p>
+    <w:p xmlns:wp14="http://schemas.microsoft.com/office/word/2010/wordml" wp14:textId="77777777">
       <w:proofErr w:type="gramStart"/>
       <w:r>
         <w:t>people</w:t>
@@ -1482,15 +1482,16 @@
       <w:r>
         <w:t xml:space="preserve"> in Sudan.</w:t>
       </w:r>
-      <w:bookmarkStart w:id="0" w:name="_GoBack"/>
+      <w:bookmarkStart w:name="_GoBack" w:id="0"/>
       <w:bookmarkEnd w:id="0"/>
     </w:p>
     <w:sectPr>
       <w:headerReference w:type="default" r:id="rId7"/>
-      <w:pgSz w:w="12240" w:h="15840"/>
+      <w:pgSz w:w="12240" w:h="15840" w:orient="portrait"/>
       <w:pgMar w:top="1440" w:right="1440" w:bottom="1440" w:left="1440" w:header="720" w:footer="720" w:gutter="0"/>
       <w:cols w:space="720"/>
       <w:docGrid w:linePitch="360"/>
+      <w:footerReference w:type="default" r:id="R8223b21c2fda4cde"/>
     </w:sectPr>
   </w:body>
 </w:document>
@@ -1499,7 +1500,7 @@
 <file path=word/endnotes.xml><?xml version="1.0" encoding="utf-8"?>
 <w:endnotes xmlns:wpc="http://schemas.microsoft.com/office/word/2010/wordprocessingCanvas" xmlns:mc="http://schemas.openxmlformats.org/markup-compatibility/2006" xmlns:o="urn:schemas-microsoft-com:office:office" xmlns:r="http://schemas.openxmlformats.org/officeDocument/2006/relationships" xmlns:m="http://schemas.openxmlformats.org/officeDocument/2006/math" xmlns:v="urn:schemas-microsoft-com:vml" xmlns:wp14="http://schemas.microsoft.com/office/word/2010/wordprocessingDrawing" xmlns:wp="http://schemas.openxmlformats.org/drawingml/2006/wordprocessingDrawing" xmlns:w10="urn:schemas-microsoft-com:office:word" xmlns:w="http://schemas.openxmlformats.org/wordprocessingml/2006/main" xmlns:w14="http://schemas.microsoft.com/office/word/2010/wordml" xmlns:wpg="http://schemas.microsoft.com/office/word/2010/wordprocessingGroup" xmlns:wpi="http://schemas.microsoft.com/office/word/2010/wordprocessingInk" xmlns:wne="http://schemas.microsoft.com/office/word/2006/wordml" xmlns:wps="http://schemas.microsoft.com/office/word/2010/wordprocessingShape" mc:Ignorable="w14 wp14">
   <w:endnote w:type="separator" w:id="-1">
-    <w:p>
+    <w:p xmlns:wp14="http://schemas.microsoft.com/office/word/2010/wordml" wp14:textId="77777777">
       <w:pPr>
         <w:spacing w:after="0" w:line="240" w:lineRule="auto"/>
       </w:pPr>
@@ -1509,7 +1510,7 @@
     </w:p>
   </w:endnote>
   <w:endnote w:type="continuationSeparator" w:id="0">
-    <w:p>
+    <w:p xmlns:wp14="http://schemas.microsoft.com/office/word/2010/wordml" wp14:textId="77777777">
       <w:pPr>
         <w:spacing w:after="0" w:line="240" w:lineRule="auto"/>
       </w:pPr>
@@ -1519,12 +1520,80 @@
     </w:p>
   </w:endnote>
 </w:endnotes>
+</file>
+
+<file path=word/footer.xml><?xml version="1.0" encoding="utf-8"?>
+<w:ftr xmlns:w14="http://schemas.microsoft.com/office/word/2010/wordml" xmlns:w="http://schemas.openxmlformats.org/wordprocessingml/2006/main">
+  <w:tbl>
+    <w:tblPr>
+      <w:tblStyle w:val="TableNormal"/>
+      <w:bidiVisual w:val="0"/>
+      <w:tblW w:w="0" w:type="auto"/>
+      <w:tblLayout w:type="fixed"/>
+      <w:tblLook w:val="04A0" w:firstRow="1" w:lastRow="0" w:firstColumn="1" w:lastColumn="0" w:noHBand="0" w:noVBand="1"/>
+    </w:tblPr>
+    <w:tblGrid>
+      <w:gridCol w:w="3120"/>
+      <w:gridCol w:w="3120"/>
+      <w:gridCol w:w="3120"/>
+    </w:tblGrid>
+    <w:tr>
+      <w:tc>
+        <w:tcPr>
+          <w:tcW w:w="3120" w:type="dxa"/>
+          <w:tcMar/>
+        </w:tcPr>
+        <w:p>
+          <w:pPr>
+            <w:pStyle w:val="Header"/>
+            <w:bidi w:val="0"/>
+            <w:ind w:left="-115"/>
+            <w:jc w:val="left"/>
+          </w:pPr>
+        </w:p>
+      </w:tc>
+      <w:tc>
+        <w:tcPr>
+          <w:tcW w:w="3120" w:type="dxa"/>
+          <w:tcMar/>
+        </w:tcPr>
+        <w:p>
+          <w:pPr>
+            <w:pStyle w:val="Header"/>
+            <w:bidi w:val="0"/>
+            <w:jc w:val="center"/>
+          </w:pPr>
+        </w:p>
+      </w:tc>
+      <w:tc>
+        <w:tcPr>
+          <w:tcW w:w="3120" w:type="dxa"/>
+          <w:tcMar/>
+        </w:tcPr>
+        <w:p>
+          <w:pPr>
+            <w:pStyle w:val="Header"/>
+            <w:bidi w:val="0"/>
+            <w:ind w:right="-115"/>
+            <w:jc w:val="right"/>
+          </w:pPr>
+        </w:p>
+      </w:tc>
+    </w:tr>
+  </w:tbl>
+  <w:p>
+    <w:pPr>
+      <w:pStyle w:val="Footer"/>
+      <w:bidi w:val="0"/>
+    </w:pPr>
+  </w:p>
+</w:ftr>
 </file>
 
 <file path=word/footnotes.xml><?xml version="1.0" encoding="utf-8"?>
 <w:footnotes xmlns:wpc="http://schemas.microsoft.com/office/word/2010/wordprocessingCanvas" xmlns:mc="http://schemas.openxmlformats.org/markup-compatibility/2006" xmlns:o="urn:schemas-microsoft-com:office:office" xmlns:r="http://schemas.openxmlformats.org/officeDocument/2006/relationships" xmlns:m="http://schemas.openxmlformats.org/officeDocument/2006/math" xmlns:v="urn:schemas-microsoft-com:vml" xmlns:wp14="http://schemas.microsoft.com/office/word/2010/wordprocessingDrawing" xmlns:wp="http://schemas.openxmlformats.org/drawingml/2006/wordprocessingDrawing" xmlns:w10="urn:schemas-microsoft-com:office:word" xmlns:w="http://schemas.openxmlformats.org/wordprocessingml/2006/main" xmlns:w14="http://schemas.microsoft.com/office/word/2010/wordml" xmlns:wpg="http://schemas.microsoft.com/office/word/2010/wordprocessingGroup" xmlns:wpi="http://schemas.microsoft.com/office/word/2010/wordprocessingInk" xmlns:wne="http://schemas.microsoft.com/office/word/2006/wordml" xmlns:wps="http://schemas.microsoft.com/office/word/2010/wordprocessingShape" mc:Ignorable="w14 wp14">
   <w:footnote w:type="separator" w:id="-1">
-    <w:p>
+    <w:p xmlns:wp14="http://schemas.microsoft.com/office/word/2010/wordml" wp14:textId="77777777">
       <w:pPr>
         <w:spacing w:after="0" w:line="240" w:lineRule="auto"/>
       </w:pPr>
@@ -1534,7 +1603,7 @@
     </w:p>
   </w:footnote>
   <w:footnote w:type="continuationSeparator" w:id="0">
-    <w:p>
+    <w:p xmlns:wp14="http://schemas.microsoft.com/office/word/2010/wordml" wp14:textId="77777777">
       <w:pPr>
         <w:spacing w:after="0" w:line="240" w:lineRule="auto"/>
       </w:pPr>
@@ -1548,7 +1617,7 @@
 
 <file path=word/header1.xml><?xml version="1.0" encoding="utf-8"?>
 <w:hdr xmlns:wpc="http://schemas.microsoft.com/office/word/2010/wordprocessingCanvas" xmlns:mc="http://schemas.openxmlformats.org/markup-compatibility/2006" xmlns:o="urn:schemas-microsoft-com:office:office" xmlns:r="http://schemas.openxmlformats.org/officeDocument/2006/relationships" xmlns:m="http://schemas.openxmlformats.org/officeDocument/2006/math" xmlns:v="urn:schemas-microsoft-com:vml" xmlns:wp14="http://schemas.microsoft.com/office/word/2010/wordprocessingDrawing" xmlns:wp="http://schemas.openxmlformats.org/drawingml/2006/wordprocessingDrawing" xmlns:w10="urn:schemas-microsoft-com:office:word" xmlns:w="http://schemas.openxmlformats.org/wordprocessingml/2006/main" xmlns:w14="http://schemas.microsoft.com/office/word/2010/wordml" xmlns:wpg="http://schemas.microsoft.com/office/word/2010/wordprocessingGroup" xmlns:wpi="http://schemas.microsoft.com/office/word/2010/wordprocessingInk" xmlns:wne="http://schemas.microsoft.com/office/word/2006/wordml" xmlns:wps="http://schemas.microsoft.com/office/word/2010/wordprocessingShape" mc:Ignorable="w14 wp14">
-  <w:p>
+  <w:p xmlns:wp14="http://schemas.microsoft.com/office/word/2010/wordml" wp14:textId="77777777">
     <w:pPr>
       <w:pStyle w:val="Header"/>
     </w:pPr>
@@ -1557,10 +1626,14 @@
     </w:r>
     <w:r>
       <w:tab/>
+    </w:r>
+    <w:r>
       <w:t>Genocide in Sudan</w:t>
     </w:r>
     <w:r>
       <w:tab/>
+    </w:r>
+    <w:r>
       <w:t>Jul 15, 2004</w:t>
     </w:r>
   </w:p>
@@ -1568,11 +1641,11 @@
 </file>
 
 <file path=word/styles.xml><?xml version="1.0" encoding="utf-8"?>
-<w:styles xmlns:mc="http://schemas.openxmlformats.org/markup-compatibility/2006" xmlns:r="http://schemas.openxmlformats.org/officeDocument/2006/relationships" xmlns:w="http://schemas.openxmlformats.org/wordprocessingml/2006/main" xmlns:w14="http://schemas.microsoft.com/office/word/2010/wordml" mc:Ignorable="w14">
+<w:styles xmlns:wp14="http://schemas.microsoft.com/office/word/2010/wordprocessingDrawing" xmlns:mc="http://schemas.openxmlformats.org/markup-compatibility/2006" xmlns:r="http://schemas.openxmlformats.org/officeDocument/2006/relationships" xmlns:w="http://schemas.openxmlformats.org/wordprocessingml/2006/main" xmlns:w14="http://schemas.microsoft.com/office/word/2010/wordml" mc:Ignorable="w14 wp14">
   <w:docDefaults>
     <w:rPrDefault>
       <w:rPr>
-        <w:rFonts w:asciiTheme="minorHAnsi" w:eastAsiaTheme="minorHAnsi" w:hAnsiTheme="minorHAnsi" w:cstheme="minorBidi"/>
+        <w:rFonts w:asciiTheme="minorHAnsi" w:hAnsiTheme="minorHAnsi" w:eastAsiaTheme="minorHAnsi" w:cstheme="minorBidi"/>
         <w:sz w:val="22"/>
         <w:szCs w:val="22"/>
         <w:lang w:val="en-US" w:eastAsia="en-US" w:bidi="ar-SA"/>
@@ -1585,8 +1658,8 @@
     </w:pPrDefault>
   </w:docDefaults>
   <w:latentStyles w:defLockedState="0" w:defUIPriority="99" w:defSemiHidden="1" w:defUnhideWhenUsed="1" w:defQFormat="0" w:count="267">
-    <w:lsdException w:name="Normal" w:semiHidden="0" w:uiPriority="0" w:unhideWhenUsed="0" w:qFormat="1"/>
-    <w:lsdException w:name="heading 1" w:semiHidden="0" w:uiPriority="9" w:unhideWhenUsed="0" w:qFormat="1"/>
+    <w:lsdException w:name="Normal" w:uiPriority="0" w:semiHidden="0" w:unhideWhenUsed="0" w:qFormat="1"/>
+    <w:lsdException w:name="heading 1" w:uiPriority="9" w:semiHidden="0" w:unhideWhenUsed="0" w:qFormat="1"/>
     <w:lsdException w:name="heading 2" w:uiPriority="9" w:qFormat="1"/>
     <w:lsdException w:name="heading 3" w:uiPriority="9" w:qFormat="1"/>
     <w:lsdException w:name="heading 4" w:uiPriority="9" w:qFormat="1"/>
@@ -1605,134 +1678,134 @@
     <w:lsdException w:name="toc 8" w:uiPriority="39"/>
     <w:lsdException w:name="toc 9" w:uiPriority="39"/>
     <w:lsdException w:name="caption" w:uiPriority="35" w:qFormat="1"/>
-    <w:lsdException w:name="Title" w:semiHidden="0" w:uiPriority="10" w:unhideWhenUsed="0" w:qFormat="1"/>
+    <w:lsdException w:name="Title" w:uiPriority="10" w:semiHidden="0" w:unhideWhenUsed="0" w:qFormat="1"/>
     <w:lsdException w:name="Default Paragraph Font" w:uiPriority="1"/>
-    <w:lsdException w:name="Subtitle" w:semiHidden="0" w:uiPriority="11" w:unhideWhenUsed="0" w:qFormat="1"/>
-    <w:lsdException w:name="Strong" w:semiHidden="0" w:uiPriority="22" w:unhideWhenUsed="0" w:qFormat="1"/>
-    <w:lsdException w:name="Emphasis" w:semiHidden="0" w:uiPriority="20" w:unhideWhenUsed="0" w:qFormat="1"/>
-    <w:lsdException w:name="Table Grid" w:semiHidden="0" w:uiPriority="59" w:unhideWhenUsed="0"/>
+    <w:lsdException w:name="Subtitle" w:uiPriority="11" w:semiHidden="0" w:unhideWhenUsed="0" w:qFormat="1"/>
+    <w:lsdException w:name="Strong" w:uiPriority="22" w:semiHidden="0" w:unhideWhenUsed="0" w:qFormat="1"/>
+    <w:lsdException w:name="Emphasis" w:uiPriority="20" w:semiHidden="0" w:unhideWhenUsed="0" w:qFormat="1"/>
+    <w:lsdException w:name="Table Grid" w:uiPriority="59" w:semiHidden="0" w:unhideWhenUsed="0"/>
     <w:lsdException w:name="Placeholder Text" w:unhideWhenUsed="0"/>
-    <w:lsdException w:name="No Spacing" w:semiHidden="0" w:uiPriority="1" w:unhideWhenUsed="0" w:qFormat="1"/>
-    <w:lsdException w:name="Light Shading" w:semiHidden="0" w:uiPriority="60" w:unhideWhenUsed="0"/>
-    <w:lsdException w:name="Light List" w:semiHidden="0" w:uiPriority="61" w:unhideWhenUsed="0"/>
-    <w:lsdException w:name="Light Grid" w:semiHidden="0" w:uiPriority="62" w:unhideWhenUsed="0"/>
-    <w:lsdException w:name="Medium Shading 1" w:semiHidden="0" w:uiPriority="63" w:unhideWhenUsed="0"/>
-    <w:lsdException w:name="Medium Shading 2" w:semiHidden="0" w:uiPriority="64" w:unhideWhenUsed="0"/>
-    <w:lsdException w:name="Medium List 1" w:semiHidden="0" w:uiPriority="65" w:unhideWhenUsed="0"/>
-    <w:lsdException w:name="Medium List 2" w:semiHidden="0" w:uiPriority="66" w:unhideWhenUsed="0"/>
-    <w:lsdException w:name="Medium Grid 1" w:semiHidden="0" w:uiPriority="67" w:unhideWhenUsed="0"/>
-    <w:lsdException w:name="Medium Grid 2" w:semiHidden="0" w:uiPriority="68" w:unhideWhenUsed="0"/>
-    <w:lsdException w:name="Medium Grid 3" w:semiHidden="0" w:uiPriority="69" w:unhideWhenUsed="0"/>
-    <w:lsdException w:name="Dark List" w:semiHidden="0" w:uiPriority="70" w:unhideWhenUsed="0"/>
-    <w:lsdException w:name="Colorful Shading" w:semiHidden="0" w:uiPriority="71" w:unhideWhenUsed="0"/>
-    <w:lsdException w:name="Colorful List" w:semiHidden="0" w:uiPriority="72" w:unhideWhenUsed="0"/>
-    <w:lsdException w:name="Colorful Grid" w:semiHidden="0" w:uiPriority="73" w:unhideWhenUsed="0"/>
-    <w:lsdException w:name="Light Shading Accent 1" w:semiHidden="0" w:uiPriority="60" w:unhideWhenUsed="0"/>
-    <w:lsdException w:name="Light List Accent 1" w:semiHidden="0" w:uiPriority="61" w:unhideWhenUsed="0"/>
-    <w:lsdException w:name="Light Grid Accent 1" w:semiHidden="0" w:uiPriority="62" w:unhideWhenUsed="0"/>
-    <w:lsdException w:name="Medium Shading 1 Accent 1" w:semiHidden="0" w:uiPriority="63" w:unhideWhenUsed="0"/>
-    <w:lsdException w:name="Medium Shading 2 Accent 1" w:semiHidden="0" w:uiPriority="64" w:unhideWhenUsed="0"/>
-    <w:lsdException w:name="Medium List 1 Accent 1" w:semiHidden="0" w:uiPriority="65" w:unhideWhenUsed="0"/>
+    <w:lsdException w:name="No Spacing" w:uiPriority="1" w:semiHidden="0" w:unhideWhenUsed="0" w:qFormat="1"/>
+    <w:lsdException w:name="Light Shading" w:uiPriority="60" w:semiHidden="0" w:unhideWhenUsed="0"/>
+    <w:lsdException w:name="Light List" w:uiPriority="61" w:semiHidden="0" w:unhideWhenUsed="0"/>
+    <w:lsdException w:name="Light Grid" w:uiPriority="62" w:semiHidden="0" w:unhideWhenUsed="0"/>
+    <w:lsdException w:name="Medium Shading 1" w:uiPriority="63" w:semiHidden="0" w:unhideWhenUsed="0"/>
+    <w:lsdException w:name="Medium Shading 2" w:uiPriority="64" w:semiHidden="0" w:unhideWhenUsed="0"/>
+    <w:lsdException w:name="Medium List 1" w:uiPriority="65" w:semiHidden="0" w:unhideWhenUsed="0"/>
+    <w:lsdException w:name="Medium List 2" w:uiPriority="66" w:semiHidden="0" w:unhideWhenUsed="0"/>
+    <w:lsdException w:name="Medium Grid 1" w:uiPriority="67" w:semiHidden="0" w:unhideWhenUsed="0"/>
+    <w:lsdException w:name="Medium Grid 2" w:uiPriority="68" w:semiHidden="0" w:unhideWhenUsed="0"/>
+    <w:lsdException w:name="Medium Grid 3" w:uiPriority="69" w:semiHidden="0" w:unhideWhenUsed="0"/>
+    <w:lsdException w:name="Dark List" w:uiPriority="70" w:semiHidden="0" w:unhideWhenUsed="0"/>
+    <w:lsdException w:name="Colorful Shading" w:uiPriority="71" w:semiHidden="0" w:unhideWhenUsed="0"/>
+    <w:lsdException w:name="Colorful List" w:uiPriority="72" w:semiHidden="0" w:unhideWhenUsed="0"/>
+    <w:lsdException w:name="Colorful Grid" w:uiPriority="73" w:semiHidden="0" w:unhideWhenUsed="0"/>
+    <w:lsdException w:name="Light Shading Accent 1" w:uiPriority="60" w:semiHidden="0" w:unhideWhenUsed="0"/>
+    <w:lsdException w:name="Light List Accent 1" w:uiPriority="61" w:semiHidden="0" w:unhideWhenUsed="0"/>
+    <w:lsdException w:name="Light Grid Accent 1" w:uiPriority="62" w:semiHidden="0" w:unhideWhenUsed="0"/>
+    <w:lsdException w:name="Medium Shading 1 Accent 1" w:uiPriority="63" w:semiHidden="0" w:unhideWhenUsed="0"/>
+    <w:lsdException w:name="Medium Shading 2 Accent 1" w:uiPriority="64" w:semiHidden="0" w:unhideWhenUsed="0"/>
+    <w:lsdException w:name="Medium List 1 Accent 1" w:uiPriority="65" w:semiHidden="0" w:unhideWhenUsed="0"/>
     <w:lsdException w:name="Revision" w:unhideWhenUsed="0"/>
-    <w:lsdException w:name="List Paragraph" w:semiHidden="0" w:uiPriority="34" w:unhideWhenUsed="0" w:qFormat="1"/>
-    <w:lsdException w:name="Quote" w:semiHidden="0" w:uiPriority="29" w:unhideWhenUsed="0" w:qFormat="1"/>
-    <w:lsdException w:name="Intense Quote" w:semiHidden="0" w:uiPriority="30" w:unhideWhenUsed="0" w:qFormat="1"/>
-    <w:lsdException w:name="Medium List 2 Accent 1" w:semiHidden="0" w:uiPriority="66" w:unhideWhenUsed="0"/>
-    <w:lsdException w:name="Medium Grid 1 Accent 1" w:semiHidden="0" w:uiPriority="67" w:unhideWhenUsed="0"/>
-    <w:lsdException w:name="Medium Grid 2 Accent 1" w:semiHidden="0" w:uiPriority="68" w:unhideWhenUsed="0"/>
-    <w:lsdException w:name="Medium Grid 3 Accent 1" w:semiHidden="0" w:uiPriority="69" w:unhideWhenUsed="0"/>
-    <w:lsdException w:name="Dark List Accent 1" w:semiHidden="0" w:uiPriority="70" w:unhideWhenUsed="0"/>
-    <w:lsdException w:name="Colorful Shading Accent 1" w:semiHidden="0" w:uiPriority="71" w:unhideWhenUsed="0"/>
-    <w:lsdException w:name="Colorful List Accent 1" w:semiHidden="0" w:uiPriority="72" w:unhideWhenUsed="0"/>
-    <w:lsdException w:name="Colorful Grid Accent 1" w:semiHidden="0" w:uiPriority="73" w:unhideWhenUsed="0"/>
-    <w:lsdException w:name="Light Shading Accent 2" w:semiHidden="0" w:uiPriority="60" w:unhideWhenUsed="0"/>
-    <w:lsdException w:name="Light List Accent 2" w:semiHidden="0" w:uiPriority="61" w:unhideWhenUsed="0"/>
-    <w:lsdException w:name="Light Grid Accent 2" w:semiHidden="0" w:uiPriority="62" w:unhideWhenUsed="0"/>
-    <w:lsdException w:name="Medium Shading 1 Accent 2" w:semiHidden="0" w:uiPriority="63" w:unhideWhenUsed="0"/>
-    <w:lsdException w:name="Medium Shading 2 Accent 2" w:semiHidden="0" w:uiPriority="64" w:unhideWhenUsed="0"/>
-    <w:lsdException w:name="Medium List 1 Accent 2" w:semiHidden="0" w:uiPriority="65" w:unhideWhenUsed="0"/>
-    <w:lsdException w:name="Medium List 2 Accent 2" w:semiHidden="0" w:uiPriority="66" w:unhideWhenUsed="0"/>
-    <w:lsdException w:name="Medium Grid 1 Accent 2" w:semiHidden="0" w:uiPriority="67" w:unhideWhenUsed="0"/>
-    <w:lsdException w:name="Medium Grid 2 Accent 2" w:semiHidden="0" w:uiPriority="68" w:unhideWhenUsed="0"/>
-    <w:lsdException w:name="Medium Grid 3 Accent 2" w:semiHidden="0" w:uiPriority="69" w:unhideWhenUsed="0"/>
-    <w:lsdException w:name="Dark List Accent 2" w:semiHidden="0" w:uiPriority="70" w:unhideWhenUsed="0"/>
-    <w:lsdException w:name="Colorful Shading Accent 2" w:semiHidden="0" w:uiPriority="71" w:unhideWhenUsed="0"/>
-    <w:lsdException w:name="Colorful List Accent 2" w:semiHidden="0" w:uiPriority="72" w:unhideWhenUsed="0"/>
-    <w:lsdException w:name="Colorful Grid Accent 2" w:semiHidden="0" w:uiPriority="73" w:unhideWhenUsed="0"/>
-    <w:lsdException w:name="Light Shading Accent 3" w:semiHidden="0" w:uiPriority="60" w:unhideWhenUsed="0"/>
-    <w:lsdException w:name="Light List Accent 3" w:semiHidden="0" w:uiPriority="61" w:unhideWhenUsed="0"/>
-    <w:lsdException w:name="Light Grid Accent 3" w:semiHidden="0" w:uiPriority="62" w:unhideWhenUsed="0"/>
-    <w:lsdException w:name="Medium Shading 1 Accent 3" w:semiHidden="0" w:uiPriority="63" w:unhideWhenUsed="0"/>
-    <w:lsdException w:name="Medium Shading 2 Accent 3" w:semiHidden="0" w:uiPriority="64" w:unhideWhenUsed="0"/>
-    <w:lsdException w:name="Medium List 1 Accent 3" w:semiHidden="0" w:uiPriority="65" w:unhideWhenUsed="0"/>
-    <w:lsdException w:name="Medium List 2 Accent 3" w:semiHidden="0" w:uiPriority="66" w:unhideWhenUsed="0"/>
-    <w:lsdException w:name="Medium Grid 1 Accent 3" w:semiHidden="0" w:uiPriority="67" w:unhideWhenUsed="0"/>
-    <w:lsdException w:name="Medium Grid 2 Accent 3" w:semiHidden="0" w:uiPriority="68" w:unhideWhenUsed="0"/>
-    <w:lsdException w:name="Medium Grid 3 Accent 3" w:semiHidden="0" w:uiPriority="69" w:unhideWhenUsed="0"/>
-    <w:lsdException w:name="Dark List Accent 3" w:semiHidden="0" w:uiPriority="70" w:unhideWhenUsed="0"/>
-    <w:lsdException w:name="Colorful Shading Accent 3" w:semiHidden="0" w:uiPriority="71" w:unhideWhenUsed="0"/>
-    <w:lsdException w:name="Colorful List Accent 3" w:semiHidden="0" w:uiPriority="72" w:unhideWhenUsed="0"/>
-    <w:lsdException w:name="Colorful Grid Accent 3" w:semiHidden="0" w:uiPriority="73" w:unhideWhenUsed="0"/>
-    <w:lsdException w:name="Light Shading Accent 4" w:semiHidden="0" w:uiPriority="60" w:unhideWhenUsed="0"/>
-    <w:lsdException w:name="Light List Accent 4" w:semiHidden="0" w:uiPriority="61" w:unhideWhenUsed="0"/>
-    <w:lsdException w:name="Light Grid Accent 4" w:semiHidden="0" w:uiPriority="62" w:unhideWhenUsed="0"/>
-    <w:lsdException w:name="Medium Shading 1 Accent 4" w:semiHidden="0" w:uiPriority="63" w:unhideWhenUsed="0"/>
-    <w:lsdException w:name="Medium Shading 2 Accent 4" w:semiHidden="0" w:uiPriority="64" w:unhideWhenUsed="0"/>
-    <w:lsdException w:name="Medium List 1 Accent 4" w:semiHidden="0" w:uiPriority="65" w:unhideWhenUsed="0"/>
-    <w:lsdException w:name="Medium List 2 Accent 4" w:semiHidden="0" w:uiPriority="66" w:unhideWhenUsed="0"/>
-    <w:lsdException w:name="Medium Grid 1 Accent 4" w:semiHidden="0" w:uiPriority="67" w:unhideWhenUsed="0"/>
-    <w:lsdException w:name="Medium Grid 2 Accent 4" w:semiHidden="0" w:uiPriority="68" w:unhideWhenUsed="0"/>
-    <w:lsdException w:name="Medium Grid 3 Accent 4" w:semiHidden="0" w:uiPriority="69" w:unhideWhenUsed="0"/>
-    <w:lsdException w:name="Dark List Accent 4" w:semiHidden="0" w:uiPriority="70" w:unhideWhenUsed="0"/>
-    <w:lsdException w:name="Colorful Shading Accent 4" w:semiHidden="0" w:uiPriority="71" w:unhideWhenUsed="0"/>
-    <w:lsdException w:name="Colorful List Accent 4" w:semiHidden="0" w:uiPriority="72" w:unhideWhenUsed="0"/>
-    <w:lsdException w:name="Colorful Grid Accent 4" w:semiHidden="0" w:uiPriority="73" w:unhideWhenUsed="0"/>
-    <w:lsdException w:name="Light Shading Accent 5" w:semiHidden="0" w:uiPriority="60" w:unhideWhenUsed="0"/>
-    <w:lsdException w:name="Light List Accent 5" w:semiHidden="0" w:uiPriority="61" w:unhideWhenUsed="0"/>
-    <w:lsdException w:name="Light Grid Accent 5" w:semiHidden="0" w:uiPriority="62" w:unhideWhenUsed="0"/>
-    <w:lsdException w:name="Medium Shading 1 Accent 5" w:semiHidden="0" w:uiPriority="63" w:unhideWhenUsed="0"/>
-    <w:lsdException w:name="Medium Shading 2 Accent 5" w:semiHidden="0" w:uiPriority="64" w:unhideWhenUsed="0"/>
-    <w:lsdException w:name="Medium List 1 Accent 5" w:semiHidden="0" w:uiPriority="65" w:unhideWhenUsed="0"/>
-    <w:lsdException w:name="Medium List 2 Accent 5" w:semiHidden="0" w:uiPriority="66" w:unhideWhenUsed="0"/>
-    <w:lsdException w:name="Medium Grid 1 Accent 5" w:semiHidden="0" w:uiPriority="67" w:unhideWhenUsed="0"/>
-    <w:lsdException w:name="Medium Grid 2 Accent 5" w:semiHidden="0" w:uiPriority="68" w:unhideWhenUsed="0"/>
-    <w:lsdException w:name="Medium Grid 3 Accent 5" w:semiHidden="0" w:uiPriority="69" w:unhideWhenUsed="0"/>
-    <w:lsdException w:name="Dark List Accent 5" w:semiHidden="0" w:uiPriority="70" w:unhideWhenUsed="0"/>
-    <w:lsdException w:name="Colorful Shading Accent 5" w:semiHidden="0" w:uiPriority="71" w:unhideWhenUsed="0"/>
-    <w:lsdException w:name="Colorful List Accent 5" w:semiHidden="0" w:uiPriority="72" w:unhideWhenUsed="0"/>
-    <w:lsdException w:name="Colorful Grid Accent 5" w:semiHidden="0" w:uiPriority="73" w:unhideWhenUsed="0"/>
-    <w:lsdException w:name="Light Shading Accent 6" w:semiHidden="0" w:uiPriority="60" w:unhideWhenUsed="0"/>
-    <w:lsdException w:name="Light List Accent 6" w:semiHidden="0" w:uiPriority="61" w:unhideWhenUsed="0"/>
-    <w:lsdException w:name="Light Grid Accent 6" w:semiHidden="0" w:uiPriority="62" w:unhideWhenUsed="0"/>
-    <w:lsdException w:name="Medium Shading 1 Accent 6" w:semiHidden="0" w:uiPriority="63" w:unhideWhenUsed="0"/>
-    <w:lsdException w:name="Medium Shading 2 Accent 6" w:semiHidden="0" w:uiPriority="64" w:unhideWhenUsed="0"/>
-    <w:lsdException w:name="Medium List 1 Accent 6" w:semiHidden="0" w:uiPriority="65" w:unhideWhenUsed="0"/>
-    <w:lsdException w:name="Medium List 2 Accent 6" w:semiHidden="0" w:uiPriority="66" w:unhideWhenUsed="0"/>
-    <w:lsdException w:name="Medium Grid 1 Accent 6" w:semiHidden="0" w:uiPriority="67" w:unhideWhenUsed="0"/>
-    <w:lsdException w:name="Medium Grid 2 Accent 6" w:semiHidden="0" w:uiPriority="68" w:unhideWhenUsed="0"/>
-    <w:lsdException w:name="Medium Grid 3 Accent 6" w:semiHidden="0" w:uiPriority="69" w:unhideWhenUsed="0"/>
-    <w:lsdException w:name="Dark List Accent 6" w:semiHidden="0" w:uiPriority="70" w:unhideWhenUsed="0"/>
-    <w:lsdException w:name="Colorful Shading Accent 6" w:semiHidden="0" w:uiPriority="71" w:unhideWhenUsed="0"/>
-    <w:lsdException w:name="Colorful List Accent 6" w:semiHidden="0" w:uiPriority="72" w:unhideWhenUsed="0"/>
-    <w:lsdException w:name="Colorful Grid Accent 6" w:semiHidden="0" w:uiPriority="73" w:unhideWhenUsed="0"/>
-    <w:lsdException w:name="Subtle Emphasis" w:semiHidden="0" w:uiPriority="19" w:unhideWhenUsed="0" w:qFormat="1"/>
-    <w:lsdException w:name="Intense Emphasis" w:semiHidden="0" w:uiPriority="21" w:unhideWhenUsed="0" w:qFormat="1"/>
-    <w:lsdException w:name="Subtle Reference" w:semiHidden="0" w:uiPriority="31" w:unhideWhenUsed="0" w:qFormat="1"/>
-    <w:lsdException w:name="Intense Reference" w:semiHidden="0" w:uiPriority="32" w:unhideWhenUsed="0" w:qFormat="1"/>
-    <w:lsdException w:name="Book Title" w:semiHidden="0" w:uiPriority="33" w:unhideWhenUsed="0" w:qFormat="1"/>
+    <w:lsdException w:name="List Paragraph" w:uiPriority="34" w:semiHidden="0" w:unhideWhenUsed="0" w:qFormat="1"/>
+    <w:lsdException w:name="Quote" w:uiPriority="29" w:semiHidden="0" w:unhideWhenUsed="0" w:qFormat="1"/>
+    <w:lsdException w:name="Intense Quote" w:uiPriority="30" w:semiHidden="0" w:unhideWhenUsed="0" w:qFormat="1"/>
+    <w:lsdException w:name="Medium List 2 Accent 1" w:uiPriority="66" w:semiHidden="0" w:unhideWhenUsed="0"/>
+    <w:lsdException w:name="Medium Grid 1 Accent 1" w:uiPriority="67" w:semiHidden="0" w:unhideWhenUsed="0"/>
+    <w:lsdException w:name="Medium Grid 2 Accent 1" w:uiPriority="68" w:semiHidden="0" w:unhideWhenUsed="0"/>
+    <w:lsdException w:name="Medium Grid 3 Accent 1" w:uiPriority="69" w:semiHidden="0" w:unhideWhenUsed="0"/>
+    <w:lsdException w:name="Dark List Accent 1" w:uiPriority="70" w:semiHidden="0" w:unhideWhenUsed="0"/>
+    <w:lsdException w:name="Colorful Shading Accent 1" w:uiPriority="71" w:semiHidden="0" w:unhideWhenUsed="0"/>
+    <w:lsdException w:name="Colorful List Accent 1" w:uiPriority="72" w:semiHidden="0" w:unhideWhenUsed="0"/>
+    <w:lsdException w:name="Colorful Grid Accent 1" w:uiPriority="73" w:semiHidden="0" w:unhideWhenUsed="0"/>
+    <w:lsdException w:name="Light Shading Accent 2" w:uiPriority="60" w:semiHidden="0" w:unhideWhenUsed="0"/>
+    <w:lsdException w:name="Light List Accent 2" w:uiPriority="61" w:semiHidden="0" w:unhideWhenUsed="0"/>
+    <w:lsdException w:name="Light Grid Accent 2" w:uiPriority="62" w:semiHidden="0" w:unhideWhenUsed="0"/>
+    <w:lsdException w:name="Medium Shading 1 Accent 2" w:uiPriority="63" w:semiHidden="0" w:unhideWhenUsed="0"/>
+    <w:lsdException w:name="Medium Shading 2 Accent 2" w:uiPriority="64" w:semiHidden="0" w:unhideWhenUsed="0"/>
+    <w:lsdException w:name="Medium List 1 Accent 2" w:uiPriority="65" w:semiHidden="0" w:unhideWhenUsed="0"/>
+    <w:lsdException w:name="Medium List 2 Accent 2" w:uiPriority="66" w:semiHidden="0" w:unhideWhenUsed="0"/>
+    <w:lsdException w:name="Medium Grid 1 Accent 2" w:uiPriority="67" w:semiHidden="0" w:unhideWhenUsed="0"/>
+    <w:lsdException w:name="Medium Grid 2 Accent 2" w:uiPriority="68" w:semiHidden="0" w:unhideWhenUsed="0"/>
+    <w:lsdException w:name="Medium Grid 3 Accent 2" w:uiPriority="69" w:semiHidden="0" w:unhideWhenUsed="0"/>
+    <w:lsdException w:name="Dark List Accent 2" w:uiPriority="70" w:semiHidden="0" w:unhideWhenUsed="0"/>
+    <w:lsdException w:name="Colorful Shading Accent 2" w:uiPriority="71" w:semiHidden="0" w:unhideWhenUsed="0"/>
+    <w:lsdException w:name="Colorful List Accent 2" w:uiPriority="72" w:semiHidden="0" w:unhideWhenUsed="0"/>
+    <w:lsdException w:name="Colorful Grid Accent 2" w:uiPriority="73" w:semiHidden="0" w:unhideWhenUsed="0"/>
+    <w:lsdException w:name="Light Shading Accent 3" w:uiPriority="60" w:semiHidden="0" w:unhideWhenUsed="0"/>
+    <w:lsdException w:name="Light List Accent 3" w:uiPriority="61" w:semiHidden="0" w:unhideWhenUsed="0"/>
+    <w:lsdException w:name="Light Grid Accent 3" w:uiPriority="62" w:semiHidden="0" w:unhideWhenUsed="0"/>
+    <w:lsdException w:name="Medium Shading 1 Accent 3" w:uiPriority="63" w:semiHidden="0" w:unhideWhenUsed="0"/>
+    <w:lsdException w:name="Medium Shading 2 Accent 3" w:uiPriority="64" w:semiHidden="0" w:unhideWhenUsed="0"/>
+    <w:lsdException w:name="Medium List 1 Accent 3" w:uiPriority="65" w:semiHidden="0" w:unhideWhenUsed="0"/>
+    <w:lsdException w:name="Medium List 2 Accent 3" w:uiPriority="66" w:semiHidden="0" w:unhideWhenUsed="0"/>
+    <w:lsdException w:name="Medium Grid 1 Accent 3" w:uiPriority="67" w:semiHidden="0" w:unhideWhenUsed="0"/>
+    <w:lsdException w:name="Medium Grid 2 Accent 3" w:uiPriority="68" w:semiHidden="0" w:unhideWhenUsed="0"/>
+    <w:lsdException w:name="Medium Grid 3 Accent 3" w:uiPriority="69" w:semiHidden="0" w:unhideWhenUsed="0"/>
+    <w:lsdException w:name="Dark List Accent 3" w:uiPriority="70" w:semiHidden="0" w:unhideWhenUsed="0"/>
+    <w:lsdException w:name="Colorful Shading Accent 3" w:uiPriority="71" w:semiHidden="0" w:unhideWhenUsed="0"/>
+    <w:lsdException w:name="Colorful List Accent 3" w:uiPriority="72" w:semiHidden="0" w:unhideWhenUsed="0"/>
+    <w:lsdException w:name="Colorful Grid Accent 3" w:uiPriority="73" w:semiHidden="0" w:unhideWhenUsed="0"/>
+    <w:lsdException w:name="Light Shading Accent 4" w:uiPriority="60" w:semiHidden="0" w:unhideWhenUsed="0"/>
+    <w:lsdException w:name="Light List Accent 4" w:uiPriority="61" w:semiHidden="0" w:unhideWhenUsed="0"/>
+    <w:lsdException w:name="Light Grid Accent 4" w:uiPriority="62" w:semiHidden="0" w:unhideWhenUsed="0"/>
+    <w:lsdException w:name="Medium Shading 1 Accent 4" w:uiPriority="63" w:semiHidden="0" w:unhideWhenUsed="0"/>
+    <w:lsdException w:name="Medium Shading 2 Accent 4" w:uiPriority="64" w:semiHidden="0" w:unhideWhenUsed="0"/>
+    <w:lsdException w:name="Medium List 1 Accent 4" w:uiPriority="65" w:semiHidden="0" w:unhideWhenUsed="0"/>
+    <w:lsdException w:name="Medium List 2 Accent 4" w:uiPriority="66" w:semiHidden="0" w:unhideWhenUsed="0"/>
+    <w:lsdException w:name="Medium Grid 1 Accent 4" w:uiPriority="67" w:semiHidden="0" w:unhideWhenUsed="0"/>
+    <w:lsdException w:name="Medium Grid 2 Accent 4" w:uiPriority="68" w:semiHidden="0" w:unhideWhenUsed="0"/>
+    <w:lsdException w:name="Medium Grid 3 Accent 4" w:uiPriority="69" w:semiHidden="0" w:unhideWhenUsed="0"/>
+    <w:lsdException w:name="Dark List Accent 4" w:uiPriority="70" w:semiHidden="0" w:unhideWhenUsed="0"/>
+    <w:lsdException w:name="Colorful Shading Accent 4" w:uiPriority="71" w:semiHidden="0" w:unhideWhenUsed="0"/>
+    <w:lsdException w:name="Colorful List Accent 4" w:uiPriority="72" w:semiHidden="0" w:unhideWhenUsed="0"/>
+    <w:lsdException w:name="Colorful Grid Accent 4" w:uiPriority="73" w:semiHidden="0" w:unhideWhenUsed="0"/>
+    <w:lsdException w:name="Light Shading Accent 5" w:uiPriority="60" w:semiHidden="0" w:unhideWhenUsed="0"/>
+    <w:lsdException w:name="Light List Accent 5" w:uiPriority="61" w:semiHidden="0" w:unhideWhenUsed="0"/>
+    <w:lsdException w:name="Light Grid Accent 5" w:uiPriority="62" w:semiHidden="0" w:unhideWhenUsed="0"/>
+    <w:lsdException w:name="Medium Shading 1 Accent 5" w:uiPriority="63" w:semiHidden="0" w:unhideWhenUsed="0"/>
+    <w:lsdException w:name="Medium Shading 2 Accent 5" w:uiPriority="64" w:semiHidden="0" w:unhideWhenUsed="0"/>
+    <w:lsdException w:name="Medium List 1 Accent 5" w:uiPriority="65" w:semiHidden="0" w:unhideWhenUsed="0"/>
+    <w:lsdException w:name="Medium List 2 Accent 5" w:uiPriority="66" w:semiHidden="0" w:unhideWhenUsed="0"/>
+    <w:lsdException w:name="Medium Grid 1 Accent 5" w:uiPriority="67" w:semiHidden="0" w:unhideWhenUsed="0"/>
+    <w:lsdException w:name="Medium Grid 2 Accent 5" w:uiPriority="68" w:semiHidden="0" w:unhideWhenUsed="0"/>
+    <w:lsdException w:name="Medium Grid 3 Accent 5" w:uiPriority="69" w:semiHidden="0" w:unhideWhenUsed="0"/>
+    <w:lsdException w:name="Dark List Accent 5" w:uiPriority="70" w:semiHidden="0" w:unhideWhenUsed="0"/>
+    <w:lsdException w:name="Colorful Shading Accent 5" w:uiPriority="71" w:semiHidden="0" w:unhideWhenUsed="0"/>
+    <w:lsdException w:name="Colorful List Accent 5" w:uiPriority="72" w:semiHidden="0" w:unhideWhenUsed="0"/>
+    <w:lsdException w:name="Colorful Grid Accent 5" w:uiPriority="73" w:semiHidden="0" w:unhideWhenUsed="0"/>
+    <w:lsdException w:name="Light Shading Accent 6" w:uiPriority="60" w:semiHidden="0" w:unhideWhenUsed="0"/>
+    <w:lsdException w:name="Light List Accent 6" w:uiPriority="61" w:semiHidden="0" w:unhideWhenUsed="0"/>
+    <w:lsdException w:name="Light Grid Accent 6" w:uiPriority="62" w:semiHidden="0" w:unhideWhenUsed="0"/>
+    <w:lsdException w:name="Medium Shading 1 Accent 6" w:uiPriority="63" w:semiHidden="0" w:unhideWhenUsed="0"/>
+    <w:lsdException w:name="Medium Shading 2 Accent 6" w:uiPriority="64" w:semiHidden="0" w:unhideWhenUsed="0"/>
+    <w:lsdException w:name="Medium List 1 Accent 6" w:uiPriority="65" w:semiHidden="0" w:unhideWhenUsed="0"/>
+    <w:lsdException w:name="Medium List 2 Accent 6" w:uiPriority="66" w:semiHidden="0" w:unhideWhenUsed="0"/>
+    <w:lsdException w:name="Medium Grid 1 Accent 6" w:uiPriority="67" w:semiHidden="0" w:unhideWhenUsed="0"/>
+    <w:lsdException w:name="Medium Grid 2 Accent 6" w:uiPriority="68" w:semiHidden="0" w:unhideWhenUsed="0"/>
+    <w:lsdException w:name="Medium Grid 3 Accent 6" w:uiPriority="69" w:semiHidden="0" w:unhideWhenUsed="0"/>
+    <w:lsdException w:name="Dark List Accent 6" w:uiPriority="70" w:semiHidden="0" w:unhideWhenUsed="0"/>
+    <w:lsdException w:name="Colorful Shading Accent 6" w:uiPriority="71" w:semiHidden="0" w:unhideWhenUsed="0"/>
+    <w:lsdException w:name="Colorful List Accent 6" w:uiPriority="72" w:semiHidden="0" w:unhideWhenUsed="0"/>
+    <w:lsdException w:name="Colorful Grid Accent 6" w:uiPriority="73" w:semiHidden="0" w:unhideWhenUsed="0"/>
+    <w:lsdException w:name="Subtle Emphasis" w:uiPriority="19" w:semiHidden="0" w:unhideWhenUsed="0" w:qFormat="1"/>
+    <w:lsdException w:name="Intense Emphasis" w:uiPriority="21" w:semiHidden="0" w:unhideWhenUsed="0" w:qFormat="1"/>
+    <w:lsdException w:name="Subtle Reference" w:uiPriority="31" w:semiHidden="0" w:unhideWhenUsed="0" w:qFormat="1"/>
+    <w:lsdException w:name="Intense Reference" w:uiPriority="32" w:semiHidden="0" w:unhideWhenUsed="0" w:qFormat="1"/>
+    <w:lsdException w:name="Book Title" w:uiPriority="33" w:semiHidden="0" w:unhideWhenUsed="0" w:qFormat="1"/>
     <w:lsdException w:name="Bibliography" w:uiPriority="37"/>
     <w:lsdException w:name="TOC Heading" w:uiPriority="39" w:qFormat="1"/>
   </w:latentStyles>
-  <w:style w:type="paragraph" w:default="1" w:styleId="Normal">
+  <w:style w:type="paragraph" w:styleId="Normal" w:default="1">
     <w:name w:val="Normal"/>
     <w:qFormat/>
   </w:style>
-  <w:style w:type="character" w:default="1" w:styleId="DefaultParagraphFont">
+  <w:style w:type="character" w:styleId="DefaultParagraphFont" w:default="1">
     <w:name w:val="Default Paragraph Font"/>
     <w:uiPriority w:val="1"/>
     <w:unhideWhenUsed/>
   </w:style>
-  <w:style w:type="table" w:default="1" w:styleId="TableNormal">
+  <w:style w:type="table" w:styleId="TableNormal" w:default="1">
     <w:name w:val="Normal Table"/>
     <w:uiPriority w:val="99"/>
     <w:semiHidden/>
@@ -1747,7 +1820,7 @@
       </w:tblCellMar>
     </w:tblPr>
   </w:style>
-  <w:style w:type="numbering" w:default="1" w:styleId="NoList">
+  <w:style w:type="numbering" w:styleId="NoList" w:default="1">
     <w:name w:val="No List"/>
     <w:uiPriority w:val="99"/>
     <w:semiHidden/>
@@ -1768,7 +1841,7 @@
       <w:spacing w:after="0" w:line="240" w:lineRule="auto"/>
     </w:pPr>
   </w:style>
-  <w:style w:type="character" w:customStyle="1" w:styleId="HeaderChar">
+  <w:style w:type="character" w:styleId="HeaderChar" w:customStyle="1">
     <w:name w:val="Header Char"/>
     <w:basedOn w:val="DefaultParagraphFont"/>
     <w:link w:val="Header"/>
@@ -1790,12 +1863,38 @@
       <w:spacing w:after="0" w:line="240" w:lineRule="auto"/>
     </w:pPr>
   </w:style>
-  <w:style w:type="character" w:customStyle="1" w:styleId="FooterChar">
+  <w:style w:type="character" w:styleId="FooterChar" w:customStyle="1">
     <w:name w:val="Footer Char"/>
     <w:basedOn w:val="DefaultParagraphFont"/>
     <w:link w:val="Footer"/>
     <w:uiPriority w:val="99"/>
     <w:rsid w:val="00003366"/>
+  </w:style>
+  <w:style xmlns:w="http://schemas.openxmlformats.org/wordprocessingml/2006/main" w:type="table" w:styleId="TableGrid">
+    <w:name xmlns:w="http://schemas.openxmlformats.org/wordprocessingml/2006/main" w:val="Table Grid"/>
+    <w:basedOn xmlns:w="http://schemas.openxmlformats.org/wordprocessingml/2006/main" w:val="TableNormal"/>
+    <w:uiPriority xmlns:w="http://schemas.openxmlformats.org/wordprocessingml/2006/main" w:val="59"/>
+    <w:rsid xmlns:w="http://schemas.openxmlformats.org/wordprocessingml/2006/main" w:val="00FB4123"/>
+    <w:pPr xmlns:w="http://schemas.openxmlformats.org/wordprocessingml/2006/main">
+      <w:spacing w:after="0" w:line="240" w:lineRule="auto"/>
+    </w:pPr>
+    <w:tblPr xmlns:w="http://schemas.openxmlformats.org/wordprocessingml/2006/main">
+      <w:tblInd w:w="0" w:type="dxa"/>
+      <w:tblBorders>
+        <w:top w:val="single" w:color="000000" w:themeColor="text1" w:sz="4" w:space="0"/>
+        <w:left w:val="single" w:color="000000" w:themeColor="text1" w:sz="4" w:space="0"/>
+        <w:bottom w:val="single" w:color="000000" w:themeColor="text1" w:sz="4" w:space="0"/>
+        <w:right w:val="single" w:color="000000" w:themeColor="text1" w:sz="4" w:space="0"/>
+        <w:insideH w:val="single" w:color="000000" w:themeColor="text1" w:sz="4" w:space="0"/>
+        <w:insideV w:val="single" w:color="000000" w:themeColor="text1" w:sz="4" w:space="0"/>
+      </w:tblBorders>
+      <w:tblCellMar>
+        <w:top w:w="0" w:type="dxa"/>
+        <w:left w:w="108" w:type="dxa"/>
+        <w:bottom w:w="0" w:type="dxa"/>
+        <w:right w:w="108" w:type="dxa"/>
+      </w:tblCellMar>
+    </w:tblPr>
   </w:style>
 </w:styles>
 </file>
